--- a/Rapport/DE_SOUSA_Enzo_PELISSON_Samy_Rapport_Projet_DIA.docx
+++ b/Rapport/DE_SOUSA_Enzo_PELISSON_Samy_Rapport_Projet_DIA.docx
@@ -1,6 +1,6 @@
 
 <file path=word/document.xml><?xml version="1.0" encoding="utf-8"?>
-<w:document xmlns:wpc="http://schemas.microsoft.com/office/word/2010/wordprocessingCanvas" xmlns:cx="http://schemas.microsoft.com/office/drawing/2014/chartex" xmlns:cx1="http://schemas.microsoft.com/office/drawing/2015/9/8/chartex" xmlns:cx2="http://schemas.microsoft.com/office/drawing/2015/10/21/chartex" xmlns:cx3="http://schemas.microsoft.com/office/drawing/2016/5/9/chartex" xmlns:cx4="http://schemas.microsoft.com/office/drawing/2016/5/10/chartex" xmlns:cx5="http://schemas.microsoft.com/office/drawing/2016/5/11/chartex" xmlns:cx6="http://schemas.microsoft.com/office/drawing/2016/5/12/chartex" xmlns:cx7="http://schemas.microsoft.com/office/drawing/2016/5/13/chartex" xmlns:cx8="http://schemas.microsoft.com/office/drawing/2016/5/14/chartex" xmlns:mc="http://schemas.openxmlformats.org/markup-compatibility/2006" xmlns:aink="http://schemas.microsoft.com/office/drawing/2016/ink" xmlns:am3d="http://schemas.microsoft.com/office/drawing/2017/model3d" xmlns:o="urn:schemas-microsoft-com:office:office" xmlns:oel="http://schemas.microsoft.com/office/2019/extlst" xmlns:r="http://schemas.openxmlformats.org/officeDocument/2006/relationships" xmlns:m="http://schemas.openxmlformats.org/officeDocument/2006/math" xmlns:v="urn:schemas-microsoft-com:vml" xmlns:wp14="http://schemas.microsoft.com/office/word/2010/wordprocessingDrawing" xmlns:wp="http://schemas.openxmlformats.org/drawingml/2006/wordprocessingDrawing" xmlns:w10="urn:schemas-microsoft-com:office:word" xmlns:w="http://schemas.openxmlformats.org/wordprocessingml/2006/main" xmlns:w14="http://schemas.microsoft.com/office/word/2010/wordml" xmlns:w15="http://schemas.microsoft.com/office/word/2012/wordml" xmlns:w16cex="http://schemas.microsoft.com/office/word/2018/wordml/cex" xmlns:w16cid="http://schemas.microsoft.com/office/word/2016/wordml/cid" xmlns:w16="http://schemas.microsoft.com/office/word/2018/wordml" xmlns:w16sdtdh="http://schemas.microsoft.com/office/word/2020/wordml/sdtdatahash" xmlns:w16se="http://schemas.microsoft.com/office/word/2015/wordml/symex" xmlns:wpg="http://schemas.microsoft.com/office/word/2010/wordprocessingGroup" xmlns:wpi="http://schemas.microsoft.com/office/word/2010/wordprocessingInk" xmlns:wne="http://schemas.microsoft.com/office/word/2006/wordml" xmlns:wps="http://schemas.microsoft.com/office/word/2010/wordprocessingShape" mc:Ignorable="w14 w15 w16se w16cid w16 w16cex w16sdtdh wp14">
+<w:document xmlns:wpc="http://schemas.microsoft.com/office/word/2010/wordprocessingCanvas" xmlns:cx="http://schemas.microsoft.com/office/drawing/2014/chartex" xmlns:cx1="http://schemas.microsoft.com/office/drawing/2015/9/8/chartex" xmlns:cx2="http://schemas.microsoft.com/office/drawing/2015/10/21/chartex" xmlns:cx3="http://schemas.microsoft.com/office/drawing/2016/5/9/chartex" xmlns:cx4="http://schemas.microsoft.com/office/drawing/2016/5/10/chartex" xmlns:cx5="http://schemas.microsoft.com/office/drawing/2016/5/11/chartex" xmlns:cx6="http://schemas.microsoft.com/office/drawing/2016/5/12/chartex" xmlns:cx7="http://schemas.microsoft.com/office/drawing/2016/5/13/chartex" xmlns:cx8="http://schemas.microsoft.com/office/drawing/2016/5/14/chartex" xmlns:mc="http://schemas.openxmlformats.org/markup-compatibility/2006" xmlns:aink="http://schemas.microsoft.com/office/drawing/2016/ink" xmlns:am3d="http://schemas.microsoft.com/office/drawing/2017/model3d" xmlns:o="urn:schemas-microsoft-com:office:office" xmlns:r="http://schemas.openxmlformats.org/officeDocument/2006/relationships" xmlns:m="http://schemas.openxmlformats.org/officeDocument/2006/math" xmlns:v="urn:schemas-microsoft-com:vml" xmlns:wp14="http://schemas.microsoft.com/office/word/2010/wordprocessingDrawing" xmlns:wp="http://schemas.openxmlformats.org/drawingml/2006/wordprocessingDrawing" xmlns:w10="urn:schemas-microsoft-com:office:word" xmlns:w="http://schemas.openxmlformats.org/wordprocessingml/2006/main" xmlns:w14="http://schemas.microsoft.com/office/word/2010/wordml" xmlns:w15="http://schemas.microsoft.com/office/word/2012/wordml" xmlns:w16cex="http://schemas.microsoft.com/office/word/2018/wordml/cex" xmlns:w16cid="http://schemas.microsoft.com/office/word/2016/wordml/cid" xmlns:w16="http://schemas.microsoft.com/office/word/2018/wordml" xmlns:w16sdtdh="http://schemas.microsoft.com/office/word/2020/wordml/sdtdatahash" xmlns:w16se="http://schemas.microsoft.com/office/word/2015/wordml/symex" xmlns:wpg="http://schemas.microsoft.com/office/word/2010/wordprocessingGroup" xmlns:wpi="http://schemas.microsoft.com/office/word/2010/wordprocessingInk" xmlns:wne="http://schemas.microsoft.com/office/word/2006/wordml" xmlns:wps="http://schemas.microsoft.com/office/word/2010/wordprocessingShape" mc:Ignorable="w14 w15 w16se w16cid w16 w16cex w16sdtdh wp14">
   <w:body>
     <w:p>
       <w:pPr>
@@ -123,9 +123,8 @@
           <w:sz w:val="36"/>
           <w:szCs w:val="36"/>
         </w:rPr>
-        <w:t xml:space="preserve">Rapport du projet </w:t>
-      </w:r>
-      <w:proofErr w:type="spellStart"/>
+        <w:t>Rapport du projet Data</w:t>
+      </w:r>
       <w:r>
         <w:rPr>
           <w:rFonts w:ascii="Arial" w:hAnsi="Arial" w:cs="Arial"/>
@@ -134,7 +133,7 @@
           <w:sz w:val="36"/>
           <w:szCs w:val="36"/>
         </w:rPr>
-        <w:t>Data</w:t>
+        <w:t>s</w:t>
       </w:r>
       <w:r>
         <w:rPr>
@@ -144,28 +143,7 @@
           <w:sz w:val="36"/>
           <w:szCs w:val="36"/>
         </w:rPr>
-        <w:t>s</w:t>
-      </w:r>
-      <w:r>
-        <w:rPr>
-          <w:rFonts w:ascii="Arial" w:hAnsi="Arial" w:cs="Arial"/>
-          <w:b/>
-          <w:bCs/>
-          <w:sz w:val="36"/>
-          <w:szCs w:val="36"/>
-        </w:rPr>
-        <w:t>cience</w:t>
-      </w:r>
-      <w:proofErr w:type="spellEnd"/>
-      <w:r>
-        <w:rPr>
-          <w:rFonts w:ascii="Arial" w:hAnsi="Arial" w:cs="Arial"/>
-          <w:b/>
-          <w:bCs/>
-          <w:sz w:val="36"/>
-          <w:szCs w:val="36"/>
-        </w:rPr>
-        <w:t xml:space="preserve"> &amp; IA</w:t>
+        <w:t>cience &amp; IA</w:t>
       </w:r>
       <w:r>
         <w:rPr>
@@ -851,21 +829,7 @@
                 <w:rStyle w:val="Lienhypertexte"/>
                 <w:noProof/>
               </w:rPr>
-              <w:t>Puissance</w:t>
-            </w:r>
-            <w:r>
-              <w:rPr>
-                <w:rStyle w:val="Lienhypertexte"/>
-                <w:noProof/>
-              </w:rPr>
-              <w:t xml:space="preserve"> </w:t>
-            </w:r>
-            <w:r>
-              <w:rPr>
-                <w:rStyle w:val="Lienhypertexte"/>
-                <w:noProof/>
-              </w:rPr>
-              <w:t>4</w:t>
+              <w:t>Puissance 4</w:t>
             </w:r>
             <w:r>
               <w:rPr>
@@ -1273,16 +1237,8 @@
         <w:rPr>
           <w:rFonts w:ascii="Arial" w:hAnsi="Arial" w:cs="Arial"/>
         </w:rPr>
-        <w:t xml:space="preserve">Enzo DE SOUSA. Le langage imposé était le Python et notre code devait être capable de tourner sur Google </w:t>
-      </w:r>
-      <w:proofErr w:type="spellStart"/>
-      <w:r>
-        <w:rPr>
-          <w:rFonts w:ascii="Arial" w:hAnsi="Arial" w:cs="Arial"/>
-        </w:rPr>
-        <w:t>Colab</w:t>
-      </w:r>
-      <w:proofErr w:type="spellEnd"/>
+        <w:t>Enzo DE SOUSA. Le langage imposé était le Python et notre code devait être capable de tourner sur Google Colab</w:t>
+      </w:r>
       <w:r>
         <w:rPr>
           <w:rFonts w:ascii="Arial" w:hAnsi="Arial" w:cs="Arial"/>
@@ -1524,41 +1480,7 @@
         <w:rPr>
           <w:rFonts w:ascii="Arial" w:hAnsi="Arial" w:cs="Arial"/>
         </w:rPr>
-        <w:t>Dans les deux projets, nous avons</w:t>
-      </w:r>
-      <w:r>
-        <w:rPr>
-          <w:rFonts w:ascii="Arial" w:hAnsi="Arial" w:cs="Arial"/>
-        </w:rPr>
-        <w:t xml:space="preserve"> opté pour des tableaux (</w:t>
-      </w:r>
-      <w:proofErr w:type="spellStart"/>
-      <w:r>
-        <w:rPr>
-          <w:rFonts w:ascii="Arial" w:hAnsi="Arial" w:cs="Arial"/>
-        </w:rPr>
-        <w:t>array</w:t>
-      </w:r>
-      <w:proofErr w:type="spellEnd"/>
-      <w:r>
-        <w:rPr>
-          <w:rFonts w:ascii="Arial" w:hAnsi="Arial" w:cs="Arial"/>
-        </w:rPr>
-        <w:t xml:space="preserve">) avec le module </w:t>
-      </w:r>
-      <w:proofErr w:type="spellStart"/>
-      <w:r>
-        <w:rPr>
-          <w:rFonts w:ascii="Arial" w:hAnsi="Arial" w:cs="Arial"/>
-        </w:rPr>
-        <w:t>numpy</w:t>
-      </w:r>
-      <w:proofErr w:type="spellEnd"/>
-      <w:r>
-        <w:rPr>
-          <w:rFonts w:ascii="Arial" w:hAnsi="Arial" w:cs="Arial"/>
-        </w:rPr>
-        <w:t xml:space="preserve">. Puisque les éléments sont stockés à la suite dans la mémoire, il sera plus rapide de lire ces éléments. En </w:t>
+        <w:t xml:space="preserve">Dans les deux projets, nous avons opté pour des tableaux (array) avec le module numpy. Puisque les éléments sont stockés à la suite dans la mémoire, il sera plus rapide de lire ces éléments. En </w:t>
       </w:r>
       <w:r>
         <w:rPr>
@@ -1615,7 +1537,19 @@
         <w:rPr>
           <w:rFonts w:ascii="Arial" w:hAnsi="Arial" w:cs="Arial"/>
         </w:rPr>
-        <w:t xml:space="preserve">Il faut savoir dans un dans le morpion </w:t>
+        <w:t>Il faut savoir dans un</w:t>
+      </w:r>
+      <w:r>
+        <w:rPr>
+          <w:rFonts w:ascii="Arial" w:hAnsi="Arial" w:cs="Arial"/>
+        </w:rPr>
+        <w:t xml:space="preserve"> premier temps que</w:t>
+      </w:r>
+      <w:r>
+        <w:rPr>
+          <w:rFonts w:ascii="Arial" w:hAnsi="Arial" w:cs="Arial"/>
+        </w:rPr>
+        <w:t xml:space="preserve"> dans le morpion </w:t>
       </w:r>
       <w:r>
         <w:rPr>
@@ -1627,37 +1561,7 @@
         <w:rPr>
           <w:rFonts w:ascii="Arial" w:hAnsi="Arial" w:cs="Arial"/>
         </w:rPr>
-        <w:t>en utilisant l’algorithme du min-max (avec présence de l’élagage alpha-beta ou non), il n’est pas possible de gagner. Les seules issues possibles sont pour le joueur </w:t>
-      </w:r>
-      <w:r>
-        <w:rPr>
-          <w:rFonts w:ascii="Arial" w:hAnsi="Arial" w:cs="Arial"/>
-        </w:rPr>
-        <w:t>l</w:t>
-      </w:r>
-      <w:r>
-        <w:rPr>
-          <w:rFonts w:ascii="Arial" w:hAnsi="Arial" w:cs="Arial"/>
-        </w:rPr>
-        <w:t>a défaite </w:t>
-      </w:r>
-      <w:r>
-        <w:rPr>
-          <w:rFonts w:ascii="Arial" w:hAnsi="Arial" w:cs="Arial"/>
-        </w:rPr>
-        <w:t>ou l’</w:t>
-      </w:r>
-      <w:r>
-        <w:rPr>
-          <w:rFonts w:ascii="Arial" w:hAnsi="Arial" w:cs="Arial"/>
-        </w:rPr>
-        <w:t>égalité.</w:t>
-      </w:r>
-      <w:r>
-        <w:rPr>
-          <w:rFonts w:ascii="Arial" w:hAnsi="Arial" w:cs="Arial"/>
-        </w:rPr>
-        <w:t xml:space="preserve"> A partir de ce constat, il est très simple de tester le fonctionnement de notre algorithme.</w:t>
+        <w:t>en utilisant l’algorithme du min-max (avec présence de l’élagage alpha-beta ou non), il n’est pas possible de gagner. Les seules issues possibles sont pour le joueur la défaite ou l’égalité. A partir de ce constat, il est très simple de tester le fonctionnement de notre algorithme.</w:t>
       </w:r>
     </w:p>
     <w:p>
@@ -1823,19 +1727,11 @@
           <w:rFonts w:ascii="Arial" w:hAnsi="Arial" w:cs="Arial"/>
         </w:rPr>
       </w:pPr>
-      <w:proofErr w:type="spellStart"/>
-      <w:r>
-        <w:rPr>
-          <w:rFonts w:ascii="Arial" w:hAnsi="Arial" w:cs="Arial"/>
-        </w:rPr>
-        <w:t>Board</w:t>
-      </w:r>
-      <w:proofErr w:type="spellEnd"/>
-      <w:r>
-        <w:rPr>
-          <w:rFonts w:ascii="Arial" w:hAnsi="Arial" w:cs="Arial"/>
-        </w:rPr>
-        <w:t> : il s’agit du module représentant notre tableau de jeu 3x3, permettant d’y placer des pions et obtenir le gagnant ;</w:t>
+      <w:r>
+        <w:rPr>
+          <w:rFonts w:ascii="Arial" w:hAnsi="Arial" w:cs="Arial"/>
+        </w:rPr>
+        <w:t>Board : il s’agit du module représentant notre tableau de jeu 3x3, permettant d’y placer des pions et obtenir le gagnant ;</w:t>
       </w:r>
     </w:p>
     <w:p>
@@ -1871,19 +1767,11 @@
           <w:rFonts w:ascii="Arial" w:hAnsi="Arial" w:cs="Arial"/>
         </w:rPr>
       </w:pPr>
-      <w:proofErr w:type="spellStart"/>
-      <w:r>
-        <w:rPr>
-          <w:rFonts w:ascii="Arial" w:hAnsi="Arial" w:cs="Arial"/>
-        </w:rPr>
-        <w:t>Min_max_algorithm</w:t>
-      </w:r>
-      <w:proofErr w:type="spellEnd"/>
-      <w:r>
-        <w:rPr>
-          <w:rFonts w:ascii="Arial" w:hAnsi="Arial" w:cs="Arial"/>
-        </w:rPr>
-        <w:t> : module contenant notre algorithme du min-max ;</w:t>
+      <w:r>
+        <w:rPr>
+          <w:rFonts w:ascii="Arial" w:hAnsi="Arial" w:cs="Arial"/>
+        </w:rPr>
+        <w:t>Min_max_algorithm : module contenant notre algorithme du min-max ;</w:t>
       </w:r>
     </w:p>
     <w:p>
@@ -1904,7 +1792,7 @@
           <w:rFonts w:ascii="Arial" w:hAnsi="Arial" w:cs="Arial"/>
         </w:rPr>
         <w:lastRenderedPageBreak/>
-        <w:t xml:space="preserve">Utilities : fichier contenant simplement des fonctions </w:t>
+        <w:t xml:space="preserve">Utilities : fichier contenant des fonctions </w:t>
       </w:r>
       <w:r>
         <w:rPr>
@@ -2096,7 +1984,7 @@
         <w:rPr>
           <w:rFonts w:ascii="Arial" w:hAnsi="Arial" w:cs="Arial"/>
         </w:rPr>
-        <w:t xml:space="preserve"> mettre en place cette solution pour le Morpion. Encore une fois, nous avons fait le choix de laisser le projet comme ceci, d’une part parce que le Morpion n’avait pas pour vocation de </w:t>
+        <w:t xml:space="preserve"> mettre en place cette solution pour le Morpion. Encore une fois, nous avons fait le choix de laisser le projet comme ceci, d’une part parce que le Morpion n’avait pas pour vocation </w:t>
       </w:r>
       <w:r>
         <w:rPr>
@@ -2110,19 +1998,23 @@
         </w:rPr>
         <w:t xml:space="preserve">affronter les autres </w:t>
       </w:r>
-      <w:proofErr w:type="spellStart"/>
-      <w:r>
-        <w:rPr>
-          <w:rFonts w:ascii="Arial" w:hAnsi="Arial" w:cs="Arial"/>
-        </w:rPr>
-        <w:t>IAs</w:t>
-      </w:r>
-      <w:proofErr w:type="spellEnd"/>
-      <w:r>
-        <w:rPr>
-          <w:rFonts w:ascii="Arial" w:hAnsi="Arial" w:cs="Arial"/>
-        </w:rPr>
-        <w:t xml:space="preserve"> codés par les personnes du groupe de TD</w:t>
+      <w:r>
+        <w:rPr>
+          <w:rFonts w:ascii="Arial" w:hAnsi="Arial" w:cs="Arial"/>
+        </w:rPr>
+        <w:t>IAs codé</w:t>
+      </w:r>
+      <w:r>
+        <w:rPr>
+          <w:rFonts w:ascii="Arial" w:hAnsi="Arial" w:cs="Arial"/>
+        </w:rPr>
+        <w:t>e</w:t>
+      </w:r>
+      <w:r>
+        <w:rPr>
+          <w:rFonts w:ascii="Arial" w:hAnsi="Arial" w:cs="Arial"/>
+        </w:rPr>
+        <w:t>s par les personnes du groupe de TD</w:t>
       </w:r>
       <w:r>
         <w:rPr>
@@ -2284,56 +2176,40 @@
         <w:rPr>
           <w:rFonts w:ascii="Arial" w:hAnsi="Arial" w:cs="Arial"/>
         </w:rPr>
-        <w:t xml:space="preserve">d’expliquer ce qu’est le module </w:t>
-      </w:r>
-      <w:proofErr w:type="spellStart"/>
-      <w:r>
-        <w:rPr>
-          <w:rFonts w:ascii="Arial" w:hAnsi="Arial" w:cs="Arial"/>
-        </w:rPr>
-        <w:t>Bitboard</w:t>
-      </w:r>
-      <w:proofErr w:type="spellEnd"/>
-      <w:r>
-        <w:rPr>
-          <w:rFonts w:ascii="Arial" w:hAnsi="Arial" w:cs="Arial"/>
-        </w:rPr>
-        <w:t xml:space="preserve">. </w:t>
-      </w:r>
-    </w:p>
-    <w:p>
-      <w:pPr>
-        <w:spacing w:line="360" w:lineRule="auto"/>
-        <w:jc w:val="both"/>
-        <w:rPr>
-          <w:rFonts w:ascii="Arial" w:hAnsi="Arial" w:cs="Arial"/>
-        </w:rPr>
-      </w:pPr>
-      <w:r>
-        <w:rPr>
-          <w:rFonts w:ascii="Arial" w:hAnsi="Arial" w:cs="Arial"/>
-        </w:rPr>
-        <w:t>Ce module à en</w:t>
-      </w:r>
-      <w:r>
-        <w:rPr>
-          <w:rFonts w:ascii="Arial" w:hAnsi="Arial" w:cs="Arial"/>
-        </w:rPr>
-        <w:t xml:space="preserve"> fait la même utilité que le module </w:t>
-      </w:r>
-      <w:proofErr w:type="spellStart"/>
-      <w:r>
-        <w:rPr>
-          <w:rFonts w:ascii="Arial" w:hAnsi="Arial" w:cs="Arial"/>
-        </w:rPr>
-        <w:t>Board</w:t>
-      </w:r>
-      <w:proofErr w:type="spellEnd"/>
-      <w:r>
-        <w:rPr>
-          <w:rFonts w:ascii="Arial" w:hAnsi="Arial" w:cs="Arial"/>
-        </w:rPr>
-        <w:t>, c’est-à-dire qu’il contient notre représentation du jeu puissance 4 mais sous une forme bien particulière : il utilise des bits au lieu d’utiliser des tableaux en deux dimensions.</w:t>
+        <w:t xml:space="preserve">d’expliquer ce qu’est le module Bitboard. </w:t>
+      </w:r>
+    </w:p>
+    <w:p>
+      <w:pPr>
+        <w:spacing w:line="360" w:lineRule="auto"/>
+        <w:jc w:val="both"/>
+        <w:rPr>
+          <w:rFonts w:ascii="Arial" w:hAnsi="Arial" w:cs="Arial"/>
+        </w:rPr>
+      </w:pPr>
+      <w:r>
+        <w:rPr>
+          <w:rFonts w:ascii="Arial" w:hAnsi="Arial" w:cs="Arial"/>
+        </w:rPr>
+        <w:t xml:space="preserve">Ce module </w:t>
+      </w:r>
+      <w:r>
+        <w:rPr>
+          <w:rFonts w:ascii="Arial" w:hAnsi="Arial" w:cs="Arial"/>
+        </w:rPr>
+        <w:t>a</w:t>
+      </w:r>
+      <w:r>
+        <w:rPr>
+          <w:rFonts w:ascii="Arial" w:hAnsi="Arial" w:cs="Arial"/>
+        </w:rPr>
+        <w:t xml:space="preserve"> en</w:t>
+      </w:r>
+      <w:r>
+        <w:rPr>
+          <w:rFonts w:ascii="Arial" w:hAnsi="Arial" w:cs="Arial"/>
+        </w:rPr>
+        <w:t xml:space="preserve"> fait la même utilité que le module Board, c’est-à-dire qu’il contient notre représentation du jeu puissance 4 mais sous une forme bien particulière : il utilise des bits au lieu d’utiliser des tableaux en deux dimensions.</w:t>
       </w:r>
     </w:p>
     <w:p>
@@ -2360,7 +2236,19 @@
         <w:rPr>
           <w:rFonts w:ascii="Arial" w:hAnsi="Arial" w:cs="Arial"/>
         </w:rPr>
-        <w:t>un peu plus difficile à mettre en œuvre à l’avantage d’être bien plus rapide</w:t>
+        <w:t xml:space="preserve">un peu plus difficile à mettre en œuvre </w:t>
+      </w:r>
+      <w:r>
+        <w:rPr>
+          <w:rFonts w:ascii="Arial" w:hAnsi="Arial" w:cs="Arial"/>
+        </w:rPr>
+        <w:t>a</w:t>
+      </w:r>
+      <w:r>
+        <w:rPr>
+          <w:rFonts w:ascii="Arial" w:hAnsi="Arial" w:cs="Arial"/>
+        </w:rPr>
+        <w:t xml:space="preserve"> l’avantage d’être bien plus rapide</w:t>
       </w:r>
       <w:r>
         <w:rPr>
@@ -2393,7 +2281,19 @@
         <w:rPr>
           <w:rFonts w:ascii="Arial" w:hAnsi="Arial" w:cs="Arial"/>
         </w:rPr>
-        <w:t>Malheureusement et bien que très proche de réussir cette implémentation, nous n’avons pas eu le temps nécessaire de la mettre en œuvre. Nous avons décidé de laisser ce module dans le code, mais à la place de partir sur une implémentation basique en deux dimensions, bien que plus lente.</w:t>
+        <w:t xml:space="preserve">Malheureusement et bien que très proche de réussir cette implémentation, nous n’avons pas eu le temps nécessaire </w:t>
+      </w:r>
+      <w:r>
+        <w:rPr>
+          <w:rFonts w:ascii="Arial" w:hAnsi="Arial" w:cs="Arial"/>
+        </w:rPr>
+        <w:t>pour</w:t>
+      </w:r>
+      <w:r>
+        <w:rPr>
+          <w:rFonts w:ascii="Arial" w:hAnsi="Arial" w:cs="Arial"/>
+        </w:rPr>
+        <w:t xml:space="preserve"> la mettre en œuvre. Nous avons décidé de laisser ce module dans le code, mais de partir sur une implémentation basique en deux dimensions, bien que plus lente.</w:t>
       </w:r>
     </w:p>
     <w:p>
@@ -2469,9 +2369,6 @@
       <w:pPr>
         <w:spacing w:line="360" w:lineRule="auto"/>
         <w:jc w:val="both"/>
-        <w:rPr>
-          <w:rFonts w:ascii="Arial" w:hAnsi="Arial" w:cs="Arial"/>
-        </w:rPr>
       </w:pPr>
       <w:r>
         <w:rPr>
@@ -2484,17 +2381,20 @@
         <w:rPr>
           <w:rFonts w:ascii="Arial" w:hAnsi="Arial" w:cs="Arial"/>
         </w:rPr>
-        <w:t>orte à avoir une classe mère reprenant les fonctionnement communs aux deux jeux, et en redéfinissant les mécanismes nécessaires dans des classes filles. Cependant, nous n’avons pas eu le temps de faire. En effet, avec tous les autres examens à côté et notre rythme d’alternance, nous n’avions que très peu de temps pour effectuer toutes les tâches demandé. Nous aurions été en retard si nous avions décidé d’ajouter ce genre de mécanismes.</w:t>
-      </w:r>
-    </w:p>
-    <w:p>
-      <w:pPr>
-        <w:pStyle w:val="Titrepartie2"/>
-        <w:numPr>
-          <w:ilvl w:val="0"/>
-          <w:numId w:val="6"/>
-        </w:numPr>
-      </w:pPr>
+        <w:t xml:space="preserve">orte à avoir une classe mère reprenant les fonctionnement communs aux deux jeux, et en redéfinissant les mécanismes nécessaires dans des classes filles. Cependant, </w:t>
+      </w:r>
+      <w:r>
+        <w:rPr>
+          <w:rFonts w:ascii="Arial" w:hAnsi="Arial" w:cs="Arial"/>
+        </w:rPr>
+        <w:t>c’est une finition que nous n’avons pas eu le temps d’effectuer</w:t>
+      </w:r>
+      <w:r>
+        <w:rPr>
+          <w:rFonts w:ascii="Arial" w:hAnsi="Arial" w:cs="Arial"/>
+        </w:rPr>
+        <w:t>.</w:t>
+      </w:r>
       <w:r>
         <w:br w:type="page"/>
       </w:r>
@@ -2530,12 +2430,19 @@
           <w:rFonts w:ascii="Arial" w:hAnsi="Arial" w:cs="Arial"/>
         </w:rPr>
         <w:tab/>
-      </w:r>
-      <w:r>
-        <w:rPr>
-          <w:rFonts w:ascii="Arial" w:hAnsi="Arial" w:cs="Arial"/>
-        </w:rPr>
-        <w:t>Nous allons dans cette partie étudier les implémentations des principales fonction de notre code ainsi que du fonctionnement global du programme.</w:t>
+        <w:t>Nous allons dans cette partie étudier les implémentations des principales fonction</w:t>
+      </w:r>
+      <w:r>
+        <w:rPr>
+          <w:rFonts w:ascii="Arial" w:hAnsi="Arial" w:cs="Arial"/>
+        </w:rPr>
+        <w:t>s</w:t>
+      </w:r>
+      <w:r>
+        <w:rPr>
+          <w:rFonts w:ascii="Arial" w:hAnsi="Arial" w:cs="Arial"/>
+        </w:rPr>
+        <w:t xml:space="preserve"> de notre code ainsi que du fonctionnement global du programme.</w:t>
       </w:r>
     </w:p>
     <w:p>
@@ -2584,13 +2491,7 @@
         <w:rPr>
           <w:rFonts w:ascii="Arial" w:hAnsi="Arial" w:cs="Arial"/>
         </w:rPr>
-        <w:t>Vo</w:t>
-      </w:r>
-      <w:r>
-        <w:rPr>
-          <w:rFonts w:ascii="Arial" w:hAnsi="Arial" w:cs="Arial"/>
-        </w:rPr>
-        <w:t>yons</w:t>
+        <w:t>Voyons</w:t>
       </w:r>
       <w:r>
         <w:rPr>
@@ -2616,6 +2517,7 @@
       <w:r>
         <w:rPr>
           <w:rFonts w:ascii="Arial" w:hAnsi="Arial" w:cs="Arial"/>
+          <w:noProof/>
         </w:rPr>
         <w:drawing>
           <wp:anchor distT="0" distB="0" distL="114300" distR="114300" simplePos="0" relativeHeight="251661312" behindDoc="0" locked="0" layoutInCell="1" allowOverlap="1" wp14:anchorId="586B60DD" wp14:editId="2600E123">
@@ -2683,49 +2585,13 @@
         <w:rPr>
           <w:rFonts w:ascii="Arial" w:hAnsi="Arial" w:cs="Arial"/>
         </w:rPr>
-        <w:t xml:space="preserve">Les fonctions les plus utilisées seront celles appelées récursivement au sein de la classe </w:t>
-      </w:r>
-      <w:proofErr w:type="spellStart"/>
-      <w:r>
-        <w:rPr>
-          <w:rFonts w:ascii="Arial" w:hAnsi="Arial" w:cs="Arial"/>
-        </w:rPr>
-        <w:t>MinMaxAlgorithm</w:t>
-      </w:r>
-      <w:proofErr w:type="spellEnd"/>
-      <w:r>
-        <w:rPr>
-          <w:rFonts w:ascii="Arial" w:hAnsi="Arial" w:cs="Arial"/>
-        </w:rPr>
-        <w:t xml:space="preserve"> (</w:t>
-      </w:r>
-      <w:proofErr w:type="spellStart"/>
-      <w:r>
-        <w:rPr>
-          <w:rFonts w:ascii="Arial" w:hAnsi="Arial" w:cs="Arial"/>
-        </w:rPr>
-        <w:t>max_value</w:t>
-      </w:r>
-      <w:proofErr w:type="spellEnd"/>
-      <w:r>
-        <w:rPr>
-          <w:rFonts w:ascii="Arial" w:hAnsi="Arial" w:cs="Arial"/>
-        </w:rPr>
-        <w:t xml:space="preserve"> et </w:t>
-      </w:r>
-      <w:proofErr w:type="spellStart"/>
-      <w:r>
-        <w:rPr>
-          <w:rFonts w:ascii="Arial" w:hAnsi="Arial" w:cs="Arial"/>
-        </w:rPr>
-        <w:t>min_value</w:t>
-      </w:r>
-      <w:proofErr w:type="spellEnd"/>
-      <w:r>
-        <w:rPr>
-          <w:rFonts w:ascii="Arial" w:hAnsi="Arial" w:cs="Arial"/>
-        </w:rPr>
-        <w:t>)</w:t>
+        <w:t>Les fonctions les plus utilisées seront celles appelées récursivement au sein de la classe MinMaxAlgorithm</w:t>
+      </w:r>
+      <w:r>
+        <w:rPr>
+          <w:rFonts w:ascii="Arial" w:hAnsi="Arial" w:cs="Arial"/>
+        </w:rPr>
+        <w:t xml:space="preserve"> (max_value et min_value)</w:t>
       </w:r>
       <w:r>
         <w:rPr>
@@ -2779,21 +2645,7 @@
         <w:rPr>
           <w:rFonts w:ascii="Arial" w:hAnsi="Arial" w:cs="Arial"/>
         </w:rPr>
-        <w:t xml:space="preserve">es fonctions appelées couramment dans la classe </w:t>
-      </w:r>
-      <w:proofErr w:type="spellStart"/>
-      <w:r>
-        <w:rPr>
-          <w:rFonts w:ascii="Arial" w:hAnsi="Arial" w:cs="Arial"/>
-        </w:rPr>
-        <w:t>Board</w:t>
-      </w:r>
-      <w:proofErr w:type="spellEnd"/>
-      <w:r>
-        <w:rPr>
-          <w:rFonts w:ascii="Arial" w:hAnsi="Arial" w:cs="Arial"/>
-        </w:rPr>
-        <w:t>.</w:t>
+        <w:t>es fonctions appelées couramment dans la classe Board.</w:t>
       </w:r>
     </w:p>
     <w:p>
@@ -2820,6 +2672,7 @@
       <w:r>
         <w:rPr>
           <w:rFonts w:ascii="Arial" w:hAnsi="Arial" w:cs="Arial"/>
+          <w:noProof/>
         </w:rPr>
         <w:lastRenderedPageBreak/>
         <w:drawing>
@@ -2883,20 +2736,7 @@
           <w:rFonts w:ascii="Arial" w:hAnsi="Arial" w:cs="Arial"/>
         </w:rPr>
         <w:br w:type="textWrapping" w:clear="all"/>
-      </w:r>
-      <w:proofErr w:type="spellStart"/>
-      <w:r>
-        <w:rPr>
-          <w:rFonts w:ascii="Arial" w:hAnsi="Arial" w:cs="Arial"/>
-        </w:rPr>
-        <w:t>alpha_beta_search</w:t>
-      </w:r>
-      <w:proofErr w:type="spellEnd"/>
-      <w:r>
-        <w:rPr>
-          <w:rFonts w:ascii="Arial" w:hAnsi="Arial" w:cs="Arial"/>
-        </w:rPr>
-        <w:t xml:space="preserve"> est la fonction qui sera appelée dans la classe main afin d’obtenir les coordonnées dans lesquels l’IA devrait idéalement placer son pion.</w:t>
+        <w:t>alpha_beta_search est la fonction qui sera appelée dans la classe main afin d’obtenir les coordonnées dans lesquels l’IA devrait idéalement placer son pion.</w:t>
       </w:r>
       <w:r>
         <w:rPr>
@@ -2943,6 +2783,7 @@
       <w:r>
         <w:rPr>
           <w:rFonts w:ascii="Arial" w:hAnsi="Arial" w:cs="Arial"/>
+          <w:noProof/>
         </w:rPr>
         <w:lastRenderedPageBreak/>
         <w:drawing>
@@ -3006,46 +2847,13 @@
           <w:rFonts w:ascii="Arial" w:hAnsi="Arial" w:cs="Arial"/>
         </w:rPr>
         <w:br w:type="textWrapping" w:clear="all"/>
-      </w:r>
-      <w:r>
-        <w:rPr>
-          <w:rFonts w:ascii="Arial" w:hAnsi="Arial" w:cs="Arial"/>
-        </w:rPr>
         <w:t xml:space="preserve">Comme nous avons pu le voir dans le code, </w:t>
       </w:r>
       <w:r>
         <w:rPr>
           <w:rFonts w:ascii="Arial" w:hAnsi="Arial" w:cs="Arial"/>
         </w:rPr>
-        <w:t xml:space="preserve">la fonction </w:t>
-      </w:r>
-      <w:proofErr w:type="spellStart"/>
-      <w:r>
-        <w:rPr>
-          <w:rFonts w:ascii="Arial" w:hAnsi="Arial" w:cs="Arial"/>
-        </w:rPr>
-        <w:t>alpha_beta_search</w:t>
-      </w:r>
-      <w:proofErr w:type="spellEnd"/>
-      <w:r>
-        <w:rPr>
-          <w:rFonts w:ascii="Arial" w:hAnsi="Arial" w:cs="Arial"/>
-        </w:rPr>
-        <w:t xml:space="preserve"> va commencer par appeler </w:t>
-      </w:r>
-      <w:proofErr w:type="spellStart"/>
-      <w:r>
-        <w:rPr>
-          <w:rFonts w:ascii="Arial" w:hAnsi="Arial" w:cs="Arial"/>
-        </w:rPr>
-        <w:t>min_value</w:t>
-      </w:r>
-      <w:proofErr w:type="spellEnd"/>
-      <w:r>
-        <w:rPr>
-          <w:rFonts w:ascii="Arial" w:hAnsi="Arial" w:cs="Arial"/>
-        </w:rPr>
-        <w:t xml:space="preserve"> sur toutes les actions possibles du joueur (puisque l’IA cherche à minimiser les gains du joueur).</w:t>
+        <w:t>la fonction alpha_beta_search va commencer par appeler min_value sur toutes les actions possibles du joueur (puisque l’IA cherche à minimiser les gains du joueur).</w:t>
       </w:r>
     </w:p>
     <w:p>
@@ -3080,49 +2888,7 @@
         <w:rPr>
           <w:rFonts w:ascii="Arial" w:hAnsi="Arial" w:cs="Arial"/>
         </w:rPr>
-        <w:t xml:space="preserve">La fonction </w:t>
-      </w:r>
-      <w:proofErr w:type="spellStart"/>
-      <w:r>
-        <w:rPr>
-          <w:rFonts w:ascii="Arial" w:hAnsi="Arial" w:cs="Arial"/>
-        </w:rPr>
-        <w:t>has_game_ended</w:t>
-      </w:r>
-      <w:proofErr w:type="spellEnd"/>
-      <w:r>
-        <w:rPr>
-          <w:rFonts w:ascii="Arial" w:hAnsi="Arial" w:cs="Arial"/>
-        </w:rPr>
-        <w:t xml:space="preserve">() dans le module </w:t>
-      </w:r>
-      <w:proofErr w:type="spellStart"/>
-      <w:r>
-        <w:rPr>
-          <w:rFonts w:ascii="Arial" w:hAnsi="Arial" w:cs="Arial"/>
-        </w:rPr>
-        <w:t>Board</w:t>
-      </w:r>
-      <w:proofErr w:type="spellEnd"/>
-      <w:r>
-        <w:rPr>
-          <w:rFonts w:ascii="Arial" w:hAnsi="Arial" w:cs="Arial"/>
-        </w:rPr>
-        <w:t xml:space="preserve"> est exécutée de multiple fois afin de vérifier si il y a un vainqueur, elle a donc tout intérêt à être rapide (cf. remarques énoncés dans nos choix concernant le Puissance 4 et le </w:t>
-      </w:r>
-      <w:proofErr w:type="spellStart"/>
-      <w:r>
-        <w:rPr>
-          <w:rFonts w:ascii="Arial" w:hAnsi="Arial" w:cs="Arial"/>
-        </w:rPr>
-        <w:t>Bitboard</w:t>
-      </w:r>
-      <w:proofErr w:type="spellEnd"/>
-      <w:r>
-        <w:rPr>
-          <w:rFonts w:ascii="Arial" w:hAnsi="Arial" w:cs="Arial"/>
-        </w:rPr>
-        <w:t xml:space="preserve"> qui aurait pu permettre, appliqué au Morpion, d’accélérer </w:t>
+        <w:t xml:space="preserve">La fonction has_game_ended() dans le module Board est exécutée de multiple fois afin de vérifier si il y a un vainqueur, elle a donc tout intérêt à être rapide (cf. remarques énoncés dans nos choix concernant le Puissance 4 et le Bitboard qui aurait pu permettre, appliqué au Morpion, d’accélérer </w:t>
       </w:r>
       <w:r>
         <w:rPr>
@@ -3154,16 +2920,8 @@
         <w:rPr>
           <w:rFonts w:ascii="Arial" w:hAnsi="Arial" w:cs="Arial"/>
         </w:rPr>
-        <w:t xml:space="preserve">Les prochains nœuds seront donc des nœuds que l’IA cherchera à maximiser, c’est donc pour cela que l’on appelle </w:t>
-      </w:r>
-      <w:proofErr w:type="spellStart"/>
-      <w:r>
-        <w:rPr>
-          <w:rFonts w:ascii="Arial" w:hAnsi="Arial" w:cs="Arial"/>
-        </w:rPr>
-        <w:t>max_value</w:t>
-      </w:r>
-      <w:proofErr w:type="spellEnd"/>
+        <w:t>Les prochains nœuds seront donc des nœuds que l’IA cherchera à maximiser, c’est donc pour cela que l’on appelle max_value</w:t>
+      </w:r>
       <w:r>
         <w:rPr>
           <w:rFonts w:ascii="Arial" w:hAnsi="Arial" w:cs="Arial"/>
@@ -3204,21 +2962,7 @@
         <w:rPr>
           <w:rFonts w:ascii="Arial" w:hAnsi="Arial" w:cs="Arial"/>
         </w:rPr>
-        <w:t xml:space="preserve">A titre indicatif, voici maintenant l’implémentation de </w:t>
-      </w:r>
-      <w:proofErr w:type="spellStart"/>
-      <w:r>
-        <w:rPr>
-          <w:rFonts w:ascii="Arial" w:hAnsi="Arial" w:cs="Arial"/>
-        </w:rPr>
-        <w:t>max_value</w:t>
-      </w:r>
-      <w:proofErr w:type="spellEnd"/>
-      <w:r>
-        <w:rPr>
-          <w:rFonts w:ascii="Arial" w:hAnsi="Arial" w:cs="Arial"/>
-        </w:rPr>
-        <w:t xml:space="preserve">(), qui fonctionne à </w:t>
+        <w:t xml:space="preserve">A titre indicatif, voici maintenant l’implémentation de max_value(), qui fonctionne à </w:t>
       </w:r>
       <w:r>
         <w:rPr>
@@ -3230,21 +2974,7 @@
         <w:rPr>
           <w:rFonts w:ascii="Arial" w:hAnsi="Arial" w:cs="Arial"/>
         </w:rPr>
-        <w:t xml:space="preserve"> </w:t>
-      </w:r>
-      <w:proofErr w:type="spellStart"/>
-      <w:r>
-        <w:rPr>
-          <w:rFonts w:ascii="Arial" w:hAnsi="Arial" w:cs="Arial"/>
-        </w:rPr>
-        <w:t>min_value</w:t>
-      </w:r>
-      <w:proofErr w:type="spellEnd"/>
-      <w:r>
-        <w:rPr>
-          <w:rFonts w:ascii="Arial" w:hAnsi="Arial" w:cs="Arial"/>
-        </w:rPr>
-        <w:t>() :</w:t>
+        <w:t xml:space="preserve"> min_value() :</w:t>
       </w:r>
     </w:p>
     <w:p>
@@ -3280,6 +3010,7 @@
       <w:r>
         <w:rPr>
           <w:rFonts w:ascii="Arial" w:hAnsi="Arial" w:cs="Arial"/>
+          <w:noProof/>
         </w:rPr>
         <w:lastRenderedPageBreak/>
         <w:drawing>
@@ -3348,34 +3079,21 @@
         <w:rPr>
           <w:rFonts w:ascii="Arial" w:hAnsi="Arial" w:cs="Arial"/>
         </w:rPr>
-        <w:t xml:space="preserve">Voyons maintenant les fonctions exécutées le plus fréquemment dans notre classe </w:t>
-      </w:r>
-      <w:proofErr w:type="spellStart"/>
-      <w:r>
-        <w:rPr>
-          <w:rFonts w:ascii="Arial" w:hAnsi="Arial" w:cs="Arial"/>
-        </w:rPr>
-        <w:t>Board</w:t>
-      </w:r>
-      <w:proofErr w:type="spellEnd"/>
-      <w:r>
-        <w:rPr>
-          <w:rFonts w:ascii="Arial" w:hAnsi="Arial" w:cs="Arial"/>
-        </w:rPr>
-        <w:t xml:space="preserve"> : </w:t>
-      </w:r>
-    </w:p>
-    <w:p>
-      <w:pPr>
-        <w:spacing w:line="360" w:lineRule="auto"/>
-        <w:jc w:val="both"/>
-        <w:rPr>
-          <w:rFonts w:ascii="Arial" w:hAnsi="Arial" w:cs="Arial"/>
-        </w:rPr>
-      </w:pPr>
-      <w:r>
-        <w:rPr>
-          <w:rFonts w:ascii="Arial" w:hAnsi="Arial" w:cs="Arial"/>
+        <w:t xml:space="preserve">Voyons maintenant les fonctions exécutées le plus fréquemment dans notre classe Board : </w:t>
+      </w:r>
+    </w:p>
+    <w:p>
+      <w:pPr>
+        <w:spacing w:line="360" w:lineRule="auto"/>
+        <w:jc w:val="both"/>
+        <w:rPr>
+          <w:rFonts w:ascii="Arial" w:hAnsi="Arial" w:cs="Arial"/>
+        </w:rPr>
+      </w:pPr>
+      <w:r>
+        <w:rPr>
+          <w:rFonts w:ascii="Arial" w:hAnsi="Arial" w:cs="Arial"/>
+          <w:noProof/>
         </w:rPr>
         <w:drawing>
           <wp:anchor distT="0" distB="0" distL="114300" distR="114300" simplePos="0" relativeHeight="251665408" behindDoc="0" locked="0" layoutInCell="1" allowOverlap="1" wp14:anchorId="0D84F722" wp14:editId="2FD01C18">
@@ -3446,50 +3164,22 @@
         <w:rPr>
           <w:rFonts w:ascii="Arial" w:hAnsi="Arial" w:cs="Arial"/>
         </w:rPr>
-        <w:t>Cette fonction vérifie simplement si toutes les cases dans lesquels il est possible de faire une action ont été remplies ou bien s’il y a un gagnant (</w:t>
-      </w:r>
-      <w:proofErr w:type="spellStart"/>
-      <w:r>
-        <w:rPr>
-          <w:rFonts w:ascii="Arial" w:hAnsi="Arial" w:cs="Arial"/>
-        </w:rPr>
-        <w:t>get_winner</w:t>
-      </w:r>
-      <w:proofErr w:type="spellEnd"/>
-      <w:r>
-        <w:rPr>
-          <w:rFonts w:ascii="Arial" w:hAnsi="Arial" w:cs="Arial"/>
-        </w:rPr>
-        <w:t>()).</w:t>
-      </w:r>
-    </w:p>
-    <w:p>
-      <w:pPr>
-        <w:spacing w:line="360" w:lineRule="auto"/>
-        <w:jc w:val="both"/>
-        <w:rPr>
-          <w:rFonts w:ascii="Arial" w:hAnsi="Arial" w:cs="Arial"/>
-        </w:rPr>
-      </w:pPr>
-      <w:r>
-        <w:rPr>
-          <w:rFonts w:ascii="Arial" w:hAnsi="Arial" w:cs="Arial"/>
-        </w:rPr>
-        <w:t xml:space="preserve">Ainsi, la fonction </w:t>
-      </w:r>
-      <w:proofErr w:type="spellStart"/>
-      <w:r>
-        <w:rPr>
-          <w:rFonts w:ascii="Arial" w:hAnsi="Arial" w:cs="Arial"/>
-        </w:rPr>
-        <w:t>get_winner</w:t>
-      </w:r>
-      <w:proofErr w:type="spellEnd"/>
-      <w:r>
-        <w:rPr>
-          <w:rFonts w:ascii="Arial" w:hAnsi="Arial" w:cs="Arial"/>
-        </w:rPr>
-        <w:t>() sera elle aussi exécutée de nombreuse fois</w:t>
+        <w:t>Cette fonction vérifie simplement si toutes les cases dans lesquels il est possible de faire une action ont été remplies ou bien s’il y a un gagnant (get_winner()).</w:t>
+      </w:r>
+    </w:p>
+    <w:p>
+      <w:pPr>
+        <w:spacing w:line="360" w:lineRule="auto"/>
+        <w:jc w:val="both"/>
+        <w:rPr>
+          <w:rFonts w:ascii="Arial" w:hAnsi="Arial" w:cs="Arial"/>
+        </w:rPr>
+      </w:pPr>
+      <w:r>
+        <w:rPr>
+          <w:rFonts w:ascii="Arial" w:hAnsi="Arial" w:cs="Arial"/>
+        </w:rPr>
+        <w:t>Ainsi, la fonction get_winner() sera elle aussi exécutée de nombreuse fois</w:t>
       </w:r>
       <w:r>
         <w:rPr>
@@ -3540,6 +3230,7 @@
       <w:r>
         <w:rPr>
           <w:rFonts w:ascii="Arial" w:hAnsi="Arial" w:cs="Arial"/>
+          <w:noProof/>
         </w:rPr>
         <w:lastRenderedPageBreak/>
         <w:drawing>
@@ -3669,32 +3360,19 @@
         <w:rPr>
           <w:rFonts w:ascii="Arial" w:hAnsi="Arial" w:cs="Arial"/>
         </w:rPr>
-        <w:t xml:space="preserve"> : </w:t>
-      </w:r>
-      <w:proofErr w:type="spellStart"/>
-      <w:r>
-        <w:rPr>
-          <w:rFonts w:ascii="Arial" w:hAnsi="Arial" w:cs="Arial"/>
-        </w:rPr>
-        <w:t>get_allowed_actions</w:t>
-      </w:r>
-      <w:proofErr w:type="spellEnd"/>
-      <w:r>
-        <w:rPr>
-          <w:rFonts w:ascii="Arial" w:hAnsi="Arial" w:cs="Arial"/>
-        </w:rPr>
-        <w:t>().</w:t>
-      </w:r>
-    </w:p>
-    <w:p>
-      <w:pPr>
-        <w:rPr>
-          <w:rFonts w:ascii="Arial" w:hAnsi="Arial" w:cs="Arial"/>
-        </w:rPr>
-      </w:pPr>
-      <w:r>
-        <w:rPr>
-          <w:rFonts w:ascii="Arial" w:hAnsi="Arial" w:cs="Arial"/>
+        <w:t> : get_allowed_actions().</w:t>
+      </w:r>
+    </w:p>
+    <w:p>
+      <w:pPr>
+        <w:rPr>
+          <w:rFonts w:ascii="Arial" w:hAnsi="Arial" w:cs="Arial"/>
+        </w:rPr>
+      </w:pPr>
+      <w:r>
+        <w:rPr>
+          <w:rFonts w:ascii="Arial" w:hAnsi="Arial" w:cs="Arial"/>
+          <w:noProof/>
         </w:rPr>
         <w:lastRenderedPageBreak/>
         <w:drawing>
@@ -3781,21 +3459,7 @@
         <w:rPr>
           <w:rFonts w:ascii="Arial" w:hAnsi="Arial" w:cs="Arial"/>
         </w:rPr>
-        <w:t xml:space="preserve">tte fonction permet de retourner sous forme de tableau </w:t>
-      </w:r>
-      <w:proofErr w:type="spellStart"/>
-      <w:r>
-        <w:rPr>
-          <w:rFonts w:ascii="Arial" w:hAnsi="Arial" w:cs="Arial"/>
-        </w:rPr>
-        <w:t>numpy</w:t>
-      </w:r>
-      <w:proofErr w:type="spellEnd"/>
-      <w:r>
-        <w:rPr>
-          <w:rFonts w:ascii="Arial" w:hAnsi="Arial" w:cs="Arial"/>
-        </w:rPr>
-        <w:t xml:space="preserve"> toutes les cases qui ne sont pas vides.</w:t>
+        <w:t>tte fonction permet de retourner sous forme de tableau numpy toutes les cases qui ne sont pas vides.</w:t>
       </w:r>
     </w:p>
     <w:p>
@@ -3831,21 +3495,7 @@
         <w:rPr>
           <w:rFonts w:ascii="Arial" w:hAnsi="Arial" w:cs="Arial"/>
         </w:rPr>
-        <w:t xml:space="preserve">, nous avons ici fait le choix d’utiliser des tableaux </w:t>
-      </w:r>
-      <w:proofErr w:type="spellStart"/>
-      <w:r>
-        <w:rPr>
-          <w:rFonts w:ascii="Arial" w:hAnsi="Arial" w:cs="Arial"/>
-        </w:rPr>
-        <w:t>numpy</w:t>
-      </w:r>
-      <w:proofErr w:type="spellEnd"/>
-      <w:r>
-        <w:rPr>
-          <w:rFonts w:ascii="Arial" w:hAnsi="Arial" w:cs="Arial"/>
-        </w:rPr>
-        <w:t xml:space="preserve"> puisqu’ils sont plus rapide lors du parcours des actions</w:t>
+        <w:t>, nous avons ici fait le choix d’utiliser des tableaux numpy puisqu’ils sont plus rapide lors du parcours des actions</w:t>
       </w:r>
       <w:r>
         <w:rPr>
@@ -3945,6 +3595,7 @@
       <w:r>
         <w:rPr>
           <w:rFonts w:ascii="Arial" w:hAnsi="Arial" w:cs="Arial"/>
+          <w:noProof/>
         </w:rPr>
         <w:lastRenderedPageBreak/>
         <w:drawing>
@@ -4031,21 +3682,7 @@
         <w:rPr>
           <w:rFonts w:ascii="Arial" w:hAnsi="Arial" w:cs="Arial"/>
         </w:rPr>
-        <w:t xml:space="preserve"> ainsi que de la classe </w:t>
-      </w:r>
-      <w:proofErr w:type="spellStart"/>
-      <w:r>
-        <w:rPr>
-          <w:rFonts w:ascii="Arial" w:hAnsi="Arial" w:cs="Arial"/>
-        </w:rPr>
-        <w:t>Board</w:t>
-      </w:r>
-      <w:proofErr w:type="spellEnd"/>
-      <w:r>
-        <w:rPr>
-          <w:rFonts w:ascii="Arial" w:hAnsi="Arial" w:cs="Arial"/>
-        </w:rPr>
-        <w:t xml:space="preserve"> et son exécution dans le main</w:t>
+        <w:t xml:space="preserve"> ainsi que de la classe Board et son exécution dans le main</w:t>
       </w:r>
       <w:r>
         <w:rPr>
@@ -4074,6 +3711,7 @@
       <w:r>
         <w:rPr>
           <w:rFonts w:ascii="Arial" w:hAnsi="Arial" w:cs="Arial"/>
+          <w:noProof/>
         </w:rPr>
         <w:lastRenderedPageBreak/>
         <w:drawing>
@@ -4135,30 +3773,42 @@
     </w:p>
     <w:p>
       <w:pPr>
-        <w:spacing w:line="360" w:lineRule="auto"/>
-        <w:jc w:val="both"/>
-        <w:rPr>
-          <w:rFonts w:ascii="Arial" w:hAnsi="Arial" w:cs="Arial"/>
-        </w:rPr>
-      </w:pPr>
-      <w:r>
-        <w:rPr>
-          <w:rFonts w:ascii="Arial" w:hAnsi="Arial" w:cs="Arial"/>
-        </w:rPr>
-        <w:t>Expliquer la raison</w:t>
-      </w:r>
-    </w:p>
-    <w:p>
-      <w:pPr>
         <w:rPr>
           <w:rFonts w:ascii="Arial" w:eastAsiaTheme="majorEastAsia" w:hAnsi="Arial" w:cs="Arial"/>
-          <w:b/>
-          <w:bCs/>
           <w:color w:val="000000" w:themeColor="text1"/>
-          <w:sz w:val="32"/>
-          <w:szCs w:val="32"/>
-        </w:rPr>
-      </w:pPr>
+        </w:rPr>
+      </w:pPr>
+      <w:r>
+        <w:rPr>
+          <w:rFonts w:ascii="Arial" w:eastAsiaTheme="majorEastAsia" w:hAnsi="Arial" w:cs="Arial"/>
+          <w:color w:val="000000" w:themeColor="text1"/>
+        </w:rPr>
+        <w:t>Notre algorithme alpha_beta_search() retourne toujours l’action la plus idéale a effectuer pour un jouer donné, elle se fait maintenant en une seule fonction, elle aurait pu se décomposer en plusieurs fonctions mais le fonctionnement est le même et le passage de min a max se fait grasse a un bouléen (should_maximize).</w:t>
+      </w:r>
+    </w:p>
+    <w:p>
+      <w:pPr>
+        <w:rPr>
+          <w:rFonts w:ascii="Arial" w:eastAsiaTheme="majorEastAsia" w:hAnsi="Arial" w:cs="Arial"/>
+          <w:color w:val="000000" w:themeColor="text1"/>
+        </w:rPr>
+      </w:pPr>
+    </w:p>
+    <w:p>
+      <w:pPr>
+        <w:rPr>
+          <w:rFonts w:ascii="Arial" w:eastAsiaTheme="majorEastAsia" w:hAnsi="Arial" w:cs="Arial"/>
+          <w:color w:val="000000" w:themeColor="text1"/>
+        </w:rPr>
+      </w:pPr>
+      <w:r>
+        <w:rPr>
+          <w:rFonts w:ascii="Arial" w:eastAsiaTheme="majorEastAsia" w:hAnsi="Arial" w:cs="Arial"/>
+          <w:color w:val="000000" w:themeColor="text1"/>
+        </w:rPr>
+        <w:tab/>
+        <w:t>La grande différence avec le min_max du morpion est l’apparition de la profondeur (depth) qui va nous permettre de limiter la profondeur de la recherche récursive, ce n’est pas un choix mais une contrainte étant donné le nombre de possiblitées extrêmement élevé d’un jeu de Puissance 4.</w:t>
+      </w:r>
     </w:p>
     <w:p>
       <w:pPr>
@@ -4176,21 +3826,7 @@
           <w:rFonts w:ascii="Arial" w:hAnsi="Arial" w:cs="Arial"/>
         </w:rPr>
         <w:lastRenderedPageBreak/>
-        <w:t xml:space="preserve">La méthode </w:t>
-      </w:r>
-      <w:proofErr w:type="spellStart"/>
-      <w:r>
-        <w:rPr>
-          <w:rFonts w:ascii="Arial" w:hAnsi="Arial" w:cs="Arial"/>
-        </w:rPr>
-        <w:t>has_game_ended</w:t>
-      </w:r>
-      <w:proofErr w:type="spellEnd"/>
-      <w:r>
-        <w:rPr>
-          <w:rFonts w:ascii="Arial" w:hAnsi="Arial" w:cs="Arial"/>
-        </w:rPr>
-        <w:t xml:space="preserve">() reste la même que dans le Morpion, cependant, nous avons rajouté dessus un cache sur le gagnant afin de ne pas </w:t>
+        <w:t xml:space="preserve">La méthode has_game_ended() reste la même que dans le Morpion, cependant, nous avons rajouté dessus un cache sur le gagnant afin de ne pas </w:t>
       </w:r>
       <w:r>
         <w:rPr>
@@ -4222,6 +3858,7 @@
       <w:r>
         <w:rPr>
           <w:rFonts w:ascii="Arial" w:hAnsi="Arial" w:cs="Arial"/>
+          <w:noProof/>
         </w:rPr>
         <w:drawing>
           <wp:anchor distT="0" distB="0" distL="114300" distR="114300" simplePos="0" relativeHeight="251670528" behindDoc="0" locked="0" layoutInCell="1" allowOverlap="1" wp14:anchorId="0A6CDCDE" wp14:editId="62F4DCA9">
@@ -4293,6 +3930,7 @@
           <w:rFonts w:ascii="Arial" w:eastAsiaTheme="majorEastAsia" w:hAnsi="Arial" w:cs="Arial"/>
           <w:b/>
           <w:bCs/>
+          <w:noProof/>
           <w:color w:val="000000" w:themeColor="text1"/>
           <w:sz w:val="32"/>
           <w:szCs w:val="32"/>
@@ -4357,21 +3995,7 @@
         <w:rPr>
           <w:rFonts w:ascii="Arial" w:hAnsi="Arial" w:cs="Arial"/>
         </w:rPr>
-        <w:t xml:space="preserve">De l’autre côté, la méthode </w:t>
-      </w:r>
-      <w:proofErr w:type="spellStart"/>
-      <w:r>
-        <w:rPr>
-          <w:rFonts w:ascii="Arial" w:hAnsi="Arial" w:cs="Arial"/>
-        </w:rPr>
-        <w:t>get_winner</w:t>
-      </w:r>
-      <w:proofErr w:type="spellEnd"/>
-      <w:r>
-        <w:rPr>
-          <w:rFonts w:ascii="Arial" w:hAnsi="Arial" w:cs="Arial"/>
-        </w:rPr>
-        <w:t xml:space="preserve">() </w:t>
+        <w:t xml:space="preserve">De l’autre côté, la méthode get_winner() </w:t>
       </w:r>
       <w:r>
         <w:rPr>
@@ -4383,21 +4007,7 @@
         <w:rPr>
           <w:rFonts w:ascii="Arial" w:hAnsi="Arial" w:cs="Arial"/>
         </w:rPr>
-        <w:t>qui est ici renommée en __</w:t>
-      </w:r>
-      <w:proofErr w:type="spellStart"/>
-      <w:r>
-        <w:rPr>
-          <w:rFonts w:ascii="Arial" w:hAnsi="Arial" w:cs="Arial"/>
-        </w:rPr>
-        <w:t>find_winner</w:t>
-      </w:r>
-      <w:proofErr w:type="spellEnd"/>
-      <w:r>
-        <w:rPr>
-          <w:rFonts w:ascii="Arial" w:hAnsi="Arial" w:cs="Arial"/>
-        </w:rPr>
-        <w:t>()</w:t>
+        <w:t>qui est ici renommée en __find_winner()</w:t>
       </w:r>
       <w:r>
         <w:rPr>
@@ -4409,7 +4019,25 @@
         <w:rPr>
           <w:rFonts w:ascii="Arial" w:hAnsi="Arial" w:cs="Arial"/>
         </w:rPr>
-        <w:t xml:space="preserve">voit son implémentation aussi changer : </w:t>
+        <w:t xml:space="preserve">voit </w:t>
+      </w:r>
+      <w:r>
+        <w:rPr>
+          <w:rFonts w:ascii="Arial" w:hAnsi="Arial" w:cs="Arial"/>
+        </w:rPr>
+        <w:t>aussi</w:t>
+      </w:r>
+      <w:r>
+        <w:rPr>
+          <w:rFonts w:ascii="Arial" w:hAnsi="Arial" w:cs="Arial"/>
+        </w:rPr>
+        <w:t xml:space="preserve"> </w:t>
+      </w:r>
+      <w:r>
+        <w:rPr>
+          <w:rFonts w:ascii="Arial" w:hAnsi="Arial" w:cs="Arial"/>
+        </w:rPr>
+        <w:t xml:space="preserve">son implémentation changer : </w:t>
       </w:r>
     </w:p>
     <w:p>
@@ -4463,6 +4091,7 @@
       <w:r>
         <w:rPr>
           <w:rFonts w:ascii="Arial" w:hAnsi="Arial" w:cs="Arial"/>
+          <w:noProof/>
         </w:rPr>
         <w:drawing>
           <wp:anchor distT="0" distB="0" distL="114300" distR="114300" simplePos="0" relativeHeight="251672576" behindDoc="0" locked="0" layoutInCell="1" allowOverlap="1" wp14:anchorId="23A21E10" wp14:editId="7A617F8E">
@@ -4640,21 +4269,7 @@
         <w:rPr>
           <w:rFonts w:ascii="Arial" w:hAnsi="Arial" w:cs="Arial"/>
         </w:rPr>
-        <w:t>Nous stockerons ces conditions dans une liste (ici « DETECTION_KERNELS ») afin d’itérer dessus dans __</w:t>
-      </w:r>
-      <w:proofErr w:type="spellStart"/>
-      <w:r>
-        <w:rPr>
-          <w:rFonts w:ascii="Arial" w:hAnsi="Arial" w:cs="Arial"/>
-        </w:rPr>
-        <w:t>find_winner</w:t>
-      </w:r>
-      <w:proofErr w:type="spellEnd"/>
-      <w:r>
-        <w:rPr>
-          <w:rFonts w:ascii="Arial" w:hAnsi="Arial" w:cs="Arial"/>
-        </w:rPr>
-        <w:t>().</w:t>
+        <w:t>Nous stockerons ces conditions dans une liste (ici « DETECTION_KERNELS ») afin d’itérer dessus dans __find_winner().</w:t>
       </w:r>
     </w:p>
     <w:p>
@@ -4684,21 +4299,19 @@
         <w:rPr>
           <w:rFonts w:ascii="Arial" w:hAnsi="Arial" w:cs="Arial"/>
         </w:rPr>
-        <w:t xml:space="preserve">, la matrice de convolution (ici la fonction convolve2d) va prendre notre matrice de jeu (le </w:t>
-      </w:r>
-      <w:proofErr w:type="spellStart"/>
-      <w:r>
-        <w:rPr>
-          <w:rFonts w:ascii="Arial" w:hAnsi="Arial" w:cs="Arial"/>
-        </w:rPr>
-        <w:t>Board</w:t>
-      </w:r>
-      <w:proofErr w:type="spellEnd"/>
-      <w:r>
-        <w:rPr>
-          <w:rFonts w:ascii="Arial" w:hAnsi="Arial" w:cs="Arial"/>
-        </w:rPr>
-        <w:t xml:space="preserve">, qui, je le rappel, est une liste de tableau en 2D) et pour chaque élément de celui-ci, </w:t>
+        <w:t>, la matrice de convolution (ici la fonction convolve2d) va prendre notre matrice de jeu (le Board, qui, je le rappel</w:t>
+      </w:r>
+      <w:r>
+        <w:rPr>
+          <w:rFonts w:ascii="Arial" w:hAnsi="Arial" w:cs="Arial"/>
+        </w:rPr>
+        <w:t>le</w:t>
+      </w:r>
+      <w:r>
+        <w:rPr>
+          <w:rFonts w:ascii="Arial" w:hAnsi="Arial" w:cs="Arial"/>
+        </w:rPr>
+        <w:t xml:space="preserve">, est une liste de tableau en 2D) et pour chaque élément de celui-ci, </w:t>
       </w:r>
       <w:r>
         <w:rPr>
@@ -4849,7 +4462,13 @@
         <w:rPr>
           <w:rFonts w:ascii="Arial" w:hAnsi="Arial" w:cs="Arial"/>
         </w:rPr>
-        <w:t xml:space="preserve">Maintenant, il ne nous reste plus qu’à </w:t>
+        <w:t>Désormais</w:t>
+      </w:r>
+      <w:r>
+        <w:rPr>
+          <w:rFonts w:ascii="Arial" w:hAnsi="Arial" w:cs="Arial"/>
+        </w:rPr>
+        <w:t xml:space="preserve">, il ne nous reste plus qu’à </w:t>
       </w:r>
       <w:r>
         <w:rPr>
@@ -4879,34 +4498,21 @@
         <w:rPr>
           <w:rFonts w:ascii="Arial" w:hAnsi="Arial" w:cs="Arial"/>
         </w:rPr>
-        <w:t xml:space="preserve">Concernant </w:t>
-      </w:r>
-      <w:proofErr w:type="spellStart"/>
-      <w:r>
-        <w:rPr>
-          <w:rFonts w:ascii="Arial" w:hAnsi="Arial" w:cs="Arial"/>
-        </w:rPr>
-        <w:t>get_allowed_actions</w:t>
-      </w:r>
-      <w:proofErr w:type="spellEnd"/>
-      <w:r>
-        <w:rPr>
-          <w:rFonts w:ascii="Arial" w:hAnsi="Arial" w:cs="Arial"/>
-        </w:rPr>
-        <w:t>(), le principe reste le même : on doit pouvoir avoir les colonnes dans lesquels un joueur est capable de jouer.</w:t>
-      </w:r>
-    </w:p>
-    <w:p>
-      <w:pPr>
-        <w:spacing w:line="360" w:lineRule="auto"/>
-        <w:jc w:val="both"/>
-        <w:rPr>
-          <w:rFonts w:ascii="Arial" w:hAnsi="Arial" w:cs="Arial"/>
-        </w:rPr>
-      </w:pPr>
-      <w:r>
-        <w:rPr>
-          <w:rFonts w:ascii="Arial" w:hAnsi="Arial" w:cs="Arial"/>
+        <w:t>Concernant get_allowed_actions(), le principe reste le même : on doit pouvoir avoir les colonnes dans lesquels un joueur est capable de jouer.</w:t>
+      </w:r>
+    </w:p>
+    <w:p>
+      <w:pPr>
+        <w:spacing w:line="360" w:lineRule="auto"/>
+        <w:jc w:val="both"/>
+        <w:rPr>
+          <w:rFonts w:ascii="Arial" w:hAnsi="Arial" w:cs="Arial"/>
+        </w:rPr>
+      </w:pPr>
+      <w:r>
+        <w:rPr>
+          <w:rFonts w:ascii="Arial" w:hAnsi="Arial" w:cs="Arial"/>
+          <w:noProof/>
         </w:rPr>
         <w:drawing>
           <wp:anchor distT="0" distB="0" distL="114300" distR="114300" simplePos="0" relativeHeight="251674624" behindDoc="0" locked="0" layoutInCell="1" allowOverlap="1" wp14:anchorId="5A6E68AB" wp14:editId="61EBBA21">
@@ -4977,7 +4583,19 @@
         <w:rPr>
           <w:rFonts w:ascii="Arial" w:hAnsi="Arial" w:cs="Arial"/>
         </w:rPr>
-        <w:t>Pour ce faire, rien de plus simple, nous vérifions si la colonne n’est pas remplie et si c’est le cas nous l’ajoutons à la liste que nous allons retourner.</w:t>
+        <w:t xml:space="preserve">Pour </w:t>
+      </w:r>
+      <w:r>
+        <w:rPr>
+          <w:rFonts w:ascii="Arial" w:hAnsi="Arial" w:cs="Arial"/>
+        </w:rPr>
+        <w:t>s</w:t>
+      </w:r>
+      <w:r>
+        <w:rPr>
+          <w:rFonts w:ascii="Arial" w:hAnsi="Arial" w:cs="Arial"/>
+        </w:rPr>
+        <w:t>e faire, rien de plus simple, nous vérifions si la colonne n’est pas remplie et si c’est le cas nous l’ajoutons à la liste que nous allons retourner.</w:t>
       </w:r>
     </w:p>
     <w:p>
@@ -5026,21 +4644,7 @@
         <w:rPr>
           <w:rFonts w:ascii="Arial" w:hAnsi="Arial" w:cs="Arial"/>
         </w:rPr>
-        <w:t xml:space="preserve">Ce projet aura été l’occasion pour nous de mettre en œuvre beaucoup de compétences que nous avons pu acquérir au cours des différents modules : principalement </w:t>
-      </w:r>
-      <w:proofErr w:type="spellStart"/>
-      <w:r>
-        <w:rPr>
-          <w:rFonts w:ascii="Arial" w:hAnsi="Arial" w:cs="Arial"/>
-        </w:rPr>
-        <w:t>Datascience</w:t>
-      </w:r>
-      <w:proofErr w:type="spellEnd"/>
-      <w:r>
-        <w:rPr>
-          <w:rFonts w:ascii="Arial" w:hAnsi="Arial" w:cs="Arial"/>
-        </w:rPr>
-        <w:t xml:space="preserve"> &amp; IA et Python.</w:t>
+        <w:t>Ce projet aura été l’occasion pour nous de mettre en œuvre beaucoup de compétences que nous avons pu acquérir au cours des différents modules : principalement Datascience &amp; IA et Python.</w:t>
       </w:r>
     </w:p>
     <w:p>
@@ -5067,35 +4671,7 @@
         <w:rPr>
           <w:rFonts w:ascii="Arial" w:hAnsi="Arial" w:cs="Arial"/>
         </w:rPr>
-        <w:t xml:space="preserve">, il nous a permis de découvrir </w:t>
-      </w:r>
-      <w:proofErr w:type="spellStart"/>
-      <w:r>
-        <w:rPr>
-          <w:rFonts w:ascii="Arial" w:hAnsi="Arial" w:cs="Arial"/>
-        </w:rPr>
-        <w:t>certain.e.s</w:t>
-      </w:r>
-      <w:proofErr w:type="spellEnd"/>
-      <w:r>
-        <w:rPr>
-          <w:rFonts w:ascii="Arial" w:hAnsi="Arial" w:cs="Arial"/>
-        </w:rPr>
-        <w:t xml:space="preserve"> outils ou structures dont nous n’avions pas connaissance (matrice de convolution, </w:t>
-      </w:r>
-      <w:proofErr w:type="spellStart"/>
-      <w:r>
-        <w:rPr>
-          <w:rFonts w:ascii="Arial" w:hAnsi="Arial" w:cs="Arial"/>
-        </w:rPr>
-        <w:t>bitboard</w:t>
-      </w:r>
-      <w:proofErr w:type="spellEnd"/>
-      <w:r>
-        <w:rPr>
-          <w:rFonts w:ascii="Arial" w:hAnsi="Arial" w:cs="Arial"/>
-        </w:rPr>
-        <w:t>).</w:t>
+        <w:t>, il nous a permis de découvrir certain.e.s outils ou structures dont nous n’avions pas connaissance (matrice de convolution, bitboard).</w:t>
       </w:r>
     </w:p>
     <w:p>
@@ -5116,21 +4692,7 @@
         <w:rPr>
           <w:rFonts w:ascii="Arial" w:hAnsi="Arial" w:cs="Arial"/>
         </w:rPr>
-        <w:t xml:space="preserve"> ainsi qu’un </w:t>
-      </w:r>
-      <w:proofErr w:type="spellStart"/>
-      <w:r>
-        <w:rPr>
-          <w:rFonts w:ascii="Arial" w:hAnsi="Arial" w:cs="Arial"/>
-        </w:rPr>
-        <w:t>Bitboard</w:t>
-      </w:r>
-      <w:proofErr w:type="spellEnd"/>
-      <w:r>
-        <w:rPr>
-          <w:rFonts w:ascii="Arial" w:hAnsi="Arial" w:cs="Arial"/>
-        </w:rPr>
-        <w:t>, nous sommes certains que rendre le projet homogène l’aurait rendu plus propre. Une structure de donnée adaptée aurait permis d’augmenter grandement les performances de notre algorithme. Idéalement</w:t>
+        <w:t xml:space="preserve"> ainsi qu’un Bitboard, nous sommes certains que rendre le projet homogène l’aurait rendu plus propre. Une structure de donnée adaptée aurait permis d’augmenter grandement les performances de notre algorithme. Idéalement</w:t>
       </w:r>
       <w:r>
         <w:rPr>
@@ -5361,7 +4923,7 @@
 </file>
 
 <file path=word/endnotes.xml><?xml version="1.0" encoding="utf-8"?>
-<w:endnotes xmlns:wpc="http://schemas.microsoft.com/office/word/2010/wordprocessingCanvas" xmlns:cx="http://schemas.microsoft.com/office/drawing/2014/chartex" xmlns:cx1="http://schemas.microsoft.com/office/drawing/2015/9/8/chartex" xmlns:cx2="http://schemas.microsoft.com/office/drawing/2015/10/21/chartex" xmlns:cx3="http://schemas.microsoft.com/office/drawing/2016/5/9/chartex" xmlns:cx4="http://schemas.microsoft.com/office/drawing/2016/5/10/chartex" xmlns:cx5="http://schemas.microsoft.com/office/drawing/2016/5/11/chartex" xmlns:cx6="http://schemas.microsoft.com/office/drawing/2016/5/12/chartex" xmlns:cx7="http://schemas.microsoft.com/office/drawing/2016/5/13/chartex" xmlns:cx8="http://schemas.microsoft.com/office/drawing/2016/5/14/chartex" xmlns:mc="http://schemas.openxmlformats.org/markup-compatibility/2006" xmlns:aink="http://schemas.microsoft.com/office/drawing/2016/ink" xmlns:am3d="http://schemas.microsoft.com/office/drawing/2017/model3d" xmlns:o="urn:schemas-microsoft-com:office:office" xmlns:oel="http://schemas.microsoft.com/office/2019/extlst" xmlns:r="http://schemas.openxmlformats.org/officeDocument/2006/relationships" xmlns:m="http://schemas.openxmlformats.org/officeDocument/2006/math" xmlns:v="urn:schemas-microsoft-com:vml" xmlns:wp14="http://schemas.microsoft.com/office/word/2010/wordprocessingDrawing" xmlns:wp="http://schemas.openxmlformats.org/drawingml/2006/wordprocessingDrawing" xmlns:w10="urn:schemas-microsoft-com:office:word" xmlns:w="http://schemas.openxmlformats.org/wordprocessingml/2006/main" xmlns:w14="http://schemas.microsoft.com/office/word/2010/wordml" xmlns:w15="http://schemas.microsoft.com/office/word/2012/wordml" xmlns:w16cex="http://schemas.microsoft.com/office/word/2018/wordml/cex" xmlns:w16cid="http://schemas.microsoft.com/office/word/2016/wordml/cid" xmlns:w16="http://schemas.microsoft.com/office/word/2018/wordml" xmlns:w16sdtdh="http://schemas.microsoft.com/office/word/2020/wordml/sdtdatahash" xmlns:w16se="http://schemas.microsoft.com/office/word/2015/wordml/symex" xmlns:wpg="http://schemas.microsoft.com/office/word/2010/wordprocessingGroup" xmlns:wpi="http://schemas.microsoft.com/office/word/2010/wordprocessingInk" xmlns:wne="http://schemas.microsoft.com/office/word/2006/wordml" xmlns:wps="http://schemas.microsoft.com/office/word/2010/wordprocessingShape" mc:Ignorable="w14 w15 w16se w16cid w16 w16cex w16sdtdh wp14">
+<w:endnotes xmlns:wpc="http://schemas.microsoft.com/office/word/2010/wordprocessingCanvas" xmlns:cx="http://schemas.microsoft.com/office/drawing/2014/chartex" xmlns:cx1="http://schemas.microsoft.com/office/drawing/2015/9/8/chartex" xmlns:cx2="http://schemas.microsoft.com/office/drawing/2015/10/21/chartex" xmlns:cx3="http://schemas.microsoft.com/office/drawing/2016/5/9/chartex" xmlns:cx4="http://schemas.microsoft.com/office/drawing/2016/5/10/chartex" xmlns:cx5="http://schemas.microsoft.com/office/drawing/2016/5/11/chartex" xmlns:cx6="http://schemas.microsoft.com/office/drawing/2016/5/12/chartex" xmlns:cx7="http://schemas.microsoft.com/office/drawing/2016/5/13/chartex" xmlns:cx8="http://schemas.microsoft.com/office/drawing/2016/5/14/chartex" xmlns:mc="http://schemas.openxmlformats.org/markup-compatibility/2006" xmlns:aink="http://schemas.microsoft.com/office/drawing/2016/ink" xmlns:am3d="http://schemas.microsoft.com/office/drawing/2017/model3d" xmlns:o="urn:schemas-microsoft-com:office:office" xmlns:r="http://schemas.openxmlformats.org/officeDocument/2006/relationships" xmlns:m="http://schemas.openxmlformats.org/officeDocument/2006/math" xmlns:v="urn:schemas-microsoft-com:vml" xmlns:wp14="http://schemas.microsoft.com/office/word/2010/wordprocessingDrawing" xmlns:wp="http://schemas.openxmlformats.org/drawingml/2006/wordprocessingDrawing" xmlns:w10="urn:schemas-microsoft-com:office:word" xmlns:w="http://schemas.openxmlformats.org/wordprocessingml/2006/main" xmlns:w14="http://schemas.microsoft.com/office/word/2010/wordml" xmlns:w15="http://schemas.microsoft.com/office/word/2012/wordml" xmlns:w16cex="http://schemas.microsoft.com/office/word/2018/wordml/cex" xmlns:w16cid="http://schemas.microsoft.com/office/word/2016/wordml/cid" xmlns:w16="http://schemas.microsoft.com/office/word/2018/wordml" xmlns:w16sdtdh="http://schemas.microsoft.com/office/word/2020/wordml/sdtdatahash" xmlns:w16se="http://schemas.microsoft.com/office/word/2015/wordml/symex" xmlns:wpg="http://schemas.microsoft.com/office/word/2010/wordprocessingGroup" xmlns:wpi="http://schemas.microsoft.com/office/word/2010/wordprocessingInk" xmlns:wne="http://schemas.microsoft.com/office/word/2006/wordml" xmlns:wps="http://schemas.microsoft.com/office/word/2010/wordprocessingShape" mc:Ignorable="w14 w15 w16se w16cid w16 w16cex w16sdtdh wp14">
   <w:endnote w:type="separator" w:id="-1">
     <w:p>
       <w:r>
@@ -5380,7 +4942,7 @@
 </file>
 
 <file path=word/footer1.xml><?xml version="1.0" encoding="utf-8"?>
-<w:ftr xmlns:wpc="http://schemas.microsoft.com/office/word/2010/wordprocessingCanvas" xmlns:cx="http://schemas.microsoft.com/office/drawing/2014/chartex" xmlns:cx1="http://schemas.microsoft.com/office/drawing/2015/9/8/chartex" xmlns:cx2="http://schemas.microsoft.com/office/drawing/2015/10/21/chartex" xmlns:cx3="http://schemas.microsoft.com/office/drawing/2016/5/9/chartex" xmlns:cx4="http://schemas.microsoft.com/office/drawing/2016/5/10/chartex" xmlns:cx5="http://schemas.microsoft.com/office/drawing/2016/5/11/chartex" xmlns:cx6="http://schemas.microsoft.com/office/drawing/2016/5/12/chartex" xmlns:cx7="http://schemas.microsoft.com/office/drawing/2016/5/13/chartex" xmlns:cx8="http://schemas.microsoft.com/office/drawing/2016/5/14/chartex" xmlns:mc="http://schemas.openxmlformats.org/markup-compatibility/2006" xmlns:aink="http://schemas.microsoft.com/office/drawing/2016/ink" xmlns:am3d="http://schemas.microsoft.com/office/drawing/2017/model3d" xmlns:o="urn:schemas-microsoft-com:office:office" xmlns:oel="http://schemas.microsoft.com/office/2019/extlst" xmlns:r="http://schemas.openxmlformats.org/officeDocument/2006/relationships" xmlns:m="http://schemas.openxmlformats.org/officeDocument/2006/math" xmlns:v="urn:schemas-microsoft-com:vml" xmlns:wp14="http://schemas.microsoft.com/office/word/2010/wordprocessingDrawing" xmlns:wp="http://schemas.openxmlformats.org/drawingml/2006/wordprocessingDrawing" xmlns:w10="urn:schemas-microsoft-com:office:word" xmlns:w="http://schemas.openxmlformats.org/wordprocessingml/2006/main" xmlns:w14="http://schemas.microsoft.com/office/word/2010/wordml" xmlns:w15="http://schemas.microsoft.com/office/word/2012/wordml" xmlns:w16cex="http://schemas.microsoft.com/office/word/2018/wordml/cex" xmlns:w16cid="http://schemas.microsoft.com/office/word/2016/wordml/cid" xmlns:w16="http://schemas.microsoft.com/office/word/2018/wordml" xmlns:w16sdtdh="http://schemas.microsoft.com/office/word/2020/wordml/sdtdatahash" xmlns:w16se="http://schemas.microsoft.com/office/word/2015/wordml/symex" xmlns:wpg="http://schemas.microsoft.com/office/word/2010/wordprocessingGroup" xmlns:wpi="http://schemas.microsoft.com/office/word/2010/wordprocessingInk" xmlns:wne="http://schemas.microsoft.com/office/word/2006/wordml" xmlns:wps="http://schemas.microsoft.com/office/word/2010/wordprocessingShape" mc:Ignorable="w14 w15 w16se w16cid w16 w16cex w16sdtdh wp14">
+<w:ftr xmlns:wpc="http://schemas.microsoft.com/office/word/2010/wordprocessingCanvas" xmlns:cx="http://schemas.microsoft.com/office/drawing/2014/chartex" xmlns:cx1="http://schemas.microsoft.com/office/drawing/2015/9/8/chartex" xmlns:cx2="http://schemas.microsoft.com/office/drawing/2015/10/21/chartex" xmlns:cx3="http://schemas.microsoft.com/office/drawing/2016/5/9/chartex" xmlns:cx4="http://schemas.microsoft.com/office/drawing/2016/5/10/chartex" xmlns:cx5="http://schemas.microsoft.com/office/drawing/2016/5/11/chartex" xmlns:cx6="http://schemas.microsoft.com/office/drawing/2016/5/12/chartex" xmlns:cx7="http://schemas.microsoft.com/office/drawing/2016/5/13/chartex" xmlns:cx8="http://schemas.microsoft.com/office/drawing/2016/5/14/chartex" xmlns:mc="http://schemas.openxmlformats.org/markup-compatibility/2006" xmlns:aink="http://schemas.microsoft.com/office/drawing/2016/ink" xmlns:am3d="http://schemas.microsoft.com/office/drawing/2017/model3d" xmlns:o="urn:schemas-microsoft-com:office:office" xmlns:r="http://schemas.openxmlformats.org/officeDocument/2006/relationships" xmlns:m="http://schemas.openxmlformats.org/officeDocument/2006/math" xmlns:v="urn:schemas-microsoft-com:vml" xmlns:wp14="http://schemas.microsoft.com/office/word/2010/wordprocessingDrawing" xmlns:wp="http://schemas.openxmlformats.org/drawingml/2006/wordprocessingDrawing" xmlns:w10="urn:schemas-microsoft-com:office:word" xmlns:w="http://schemas.openxmlformats.org/wordprocessingml/2006/main" xmlns:w14="http://schemas.microsoft.com/office/word/2010/wordml" xmlns:w15="http://schemas.microsoft.com/office/word/2012/wordml" xmlns:w16cex="http://schemas.microsoft.com/office/word/2018/wordml/cex" xmlns:w16cid="http://schemas.microsoft.com/office/word/2016/wordml/cid" xmlns:w16="http://schemas.microsoft.com/office/word/2018/wordml" xmlns:w16sdtdh="http://schemas.microsoft.com/office/word/2020/wordml/sdtdatahash" xmlns:w16se="http://schemas.microsoft.com/office/word/2015/wordml/symex" xmlns:wpg="http://schemas.microsoft.com/office/word/2010/wordprocessingGroup" xmlns:wpi="http://schemas.microsoft.com/office/word/2010/wordprocessingInk" xmlns:wne="http://schemas.microsoft.com/office/word/2006/wordml" xmlns:wps="http://schemas.microsoft.com/office/word/2010/wordprocessingShape" mc:Ignorable="w14 w15 w16se w16cid w16 w16cex w16sdtdh wp14">
   <w:sdt>
     <w:sdtPr>
       <w:rPr>
@@ -5437,7 +4999,7 @@
 </file>
 
 <file path=word/footer2.xml><?xml version="1.0" encoding="utf-8"?>
-<w:ftr xmlns:wpc="http://schemas.microsoft.com/office/word/2010/wordprocessingCanvas" xmlns:cx="http://schemas.microsoft.com/office/drawing/2014/chartex" xmlns:cx1="http://schemas.microsoft.com/office/drawing/2015/9/8/chartex" xmlns:cx2="http://schemas.microsoft.com/office/drawing/2015/10/21/chartex" xmlns:cx3="http://schemas.microsoft.com/office/drawing/2016/5/9/chartex" xmlns:cx4="http://schemas.microsoft.com/office/drawing/2016/5/10/chartex" xmlns:cx5="http://schemas.microsoft.com/office/drawing/2016/5/11/chartex" xmlns:cx6="http://schemas.microsoft.com/office/drawing/2016/5/12/chartex" xmlns:cx7="http://schemas.microsoft.com/office/drawing/2016/5/13/chartex" xmlns:cx8="http://schemas.microsoft.com/office/drawing/2016/5/14/chartex" xmlns:mc="http://schemas.openxmlformats.org/markup-compatibility/2006" xmlns:aink="http://schemas.microsoft.com/office/drawing/2016/ink" xmlns:am3d="http://schemas.microsoft.com/office/drawing/2017/model3d" xmlns:o="urn:schemas-microsoft-com:office:office" xmlns:oel="http://schemas.microsoft.com/office/2019/extlst" xmlns:r="http://schemas.openxmlformats.org/officeDocument/2006/relationships" xmlns:m="http://schemas.openxmlformats.org/officeDocument/2006/math" xmlns:v="urn:schemas-microsoft-com:vml" xmlns:wp14="http://schemas.microsoft.com/office/word/2010/wordprocessingDrawing" xmlns:wp="http://schemas.openxmlformats.org/drawingml/2006/wordprocessingDrawing" xmlns:w10="urn:schemas-microsoft-com:office:word" xmlns:w="http://schemas.openxmlformats.org/wordprocessingml/2006/main" xmlns:w14="http://schemas.microsoft.com/office/word/2010/wordml" xmlns:w15="http://schemas.microsoft.com/office/word/2012/wordml" xmlns:w16cex="http://schemas.microsoft.com/office/word/2018/wordml/cex" xmlns:w16cid="http://schemas.microsoft.com/office/word/2016/wordml/cid" xmlns:w16="http://schemas.microsoft.com/office/word/2018/wordml" xmlns:w16sdtdh="http://schemas.microsoft.com/office/word/2020/wordml/sdtdatahash" xmlns:w16se="http://schemas.microsoft.com/office/word/2015/wordml/symex" xmlns:wpg="http://schemas.microsoft.com/office/word/2010/wordprocessingGroup" xmlns:wpi="http://schemas.microsoft.com/office/word/2010/wordprocessingInk" xmlns:wne="http://schemas.microsoft.com/office/word/2006/wordml" xmlns:wps="http://schemas.microsoft.com/office/word/2010/wordprocessingShape" mc:Ignorable="w14 w15 w16se w16cid w16 w16cex w16sdtdh wp14">
+<w:ftr xmlns:wpc="http://schemas.microsoft.com/office/word/2010/wordprocessingCanvas" xmlns:cx="http://schemas.microsoft.com/office/drawing/2014/chartex" xmlns:cx1="http://schemas.microsoft.com/office/drawing/2015/9/8/chartex" xmlns:cx2="http://schemas.microsoft.com/office/drawing/2015/10/21/chartex" xmlns:cx3="http://schemas.microsoft.com/office/drawing/2016/5/9/chartex" xmlns:cx4="http://schemas.microsoft.com/office/drawing/2016/5/10/chartex" xmlns:cx5="http://schemas.microsoft.com/office/drawing/2016/5/11/chartex" xmlns:cx6="http://schemas.microsoft.com/office/drawing/2016/5/12/chartex" xmlns:cx7="http://schemas.microsoft.com/office/drawing/2016/5/13/chartex" xmlns:cx8="http://schemas.microsoft.com/office/drawing/2016/5/14/chartex" xmlns:mc="http://schemas.openxmlformats.org/markup-compatibility/2006" xmlns:aink="http://schemas.microsoft.com/office/drawing/2016/ink" xmlns:am3d="http://schemas.microsoft.com/office/drawing/2017/model3d" xmlns:o="urn:schemas-microsoft-com:office:office" xmlns:r="http://schemas.openxmlformats.org/officeDocument/2006/relationships" xmlns:m="http://schemas.openxmlformats.org/officeDocument/2006/math" xmlns:v="urn:schemas-microsoft-com:vml" xmlns:wp14="http://schemas.microsoft.com/office/word/2010/wordprocessingDrawing" xmlns:wp="http://schemas.openxmlformats.org/drawingml/2006/wordprocessingDrawing" xmlns:w10="urn:schemas-microsoft-com:office:word" xmlns:w="http://schemas.openxmlformats.org/wordprocessingml/2006/main" xmlns:w14="http://schemas.microsoft.com/office/word/2010/wordml" xmlns:w15="http://schemas.microsoft.com/office/word/2012/wordml" xmlns:w16cex="http://schemas.microsoft.com/office/word/2018/wordml/cex" xmlns:w16cid="http://schemas.microsoft.com/office/word/2016/wordml/cid" xmlns:w16="http://schemas.microsoft.com/office/word/2018/wordml" xmlns:w16sdtdh="http://schemas.microsoft.com/office/word/2020/wordml/sdtdatahash" xmlns:w16se="http://schemas.microsoft.com/office/word/2015/wordml/symex" xmlns:wpg="http://schemas.microsoft.com/office/word/2010/wordprocessingGroup" xmlns:wpi="http://schemas.microsoft.com/office/word/2010/wordprocessingInk" xmlns:wne="http://schemas.microsoft.com/office/word/2006/wordml" xmlns:wps="http://schemas.microsoft.com/office/word/2010/wordprocessingShape" mc:Ignorable="w14 w15 w16se w16cid w16 w16cex w16sdtdh wp14">
   <w:sdt>
     <w:sdtPr>
       <w:rPr>
@@ -5507,7 +5069,7 @@
 </file>
 
 <file path=word/footnotes.xml><?xml version="1.0" encoding="utf-8"?>
-<w:footnotes xmlns:wpc="http://schemas.microsoft.com/office/word/2010/wordprocessingCanvas" xmlns:cx="http://schemas.microsoft.com/office/drawing/2014/chartex" xmlns:cx1="http://schemas.microsoft.com/office/drawing/2015/9/8/chartex" xmlns:cx2="http://schemas.microsoft.com/office/drawing/2015/10/21/chartex" xmlns:cx3="http://schemas.microsoft.com/office/drawing/2016/5/9/chartex" xmlns:cx4="http://schemas.microsoft.com/office/drawing/2016/5/10/chartex" xmlns:cx5="http://schemas.microsoft.com/office/drawing/2016/5/11/chartex" xmlns:cx6="http://schemas.microsoft.com/office/drawing/2016/5/12/chartex" xmlns:cx7="http://schemas.microsoft.com/office/drawing/2016/5/13/chartex" xmlns:cx8="http://schemas.microsoft.com/office/drawing/2016/5/14/chartex" xmlns:mc="http://schemas.openxmlformats.org/markup-compatibility/2006" xmlns:aink="http://schemas.microsoft.com/office/drawing/2016/ink" xmlns:am3d="http://schemas.microsoft.com/office/drawing/2017/model3d" xmlns:o="urn:schemas-microsoft-com:office:office" xmlns:oel="http://schemas.microsoft.com/office/2019/extlst" xmlns:r="http://schemas.openxmlformats.org/officeDocument/2006/relationships" xmlns:m="http://schemas.openxmlformats.org/officeDocument/2006/math" xmlns:v="urn:schemas-microsoft-com:vml" xmlns:wp14="http://schemas.microsoft.com/office/word/2010/wordprocessingDrawing" xmlns:wp="http://schemas.openxmlformats.org/drawingml/2006/wordprocessingDrawing" xmlns:w10="urn:schemas-microsoft-com:office:word" xmlns:w="http://schemas.openxmlformats.org/wordprocessingml/2006/main" xmlns:w14="http://schemas.microsoft.com/office/word/2010/wordml" xmlns:w15="http://schemas.microsoft.com/office/word/2012/wordml" xmlns:w16cex="http://schemas.microsoft.com/office/word/2018/wordml/cex" xmlns:w16cid="http://schemas.microsoft.com/office/word/2016/wordml/cid" xmlns:w16="http://schemas.microsoft.com/office/word/2018/wordml" xmlns:w16sdtdh="http://schemas.microsoft.com/office/word/2020/wordml/sdtdatahash" xmlns:w16se="http://schemas.microsoft.com/office/word/2015/wordml/symex" xmlns:wpg="http://schemas.microsoft.com/office/word/2010/wordprocessingGroup" xmlns:wpi="http://schemas.microsoft.com/office/word/2010/wordprocessingInk" xmlns:wne="http://schemas.microsoft.com/office/word/2006/wordml" xmlns:wps="http://schemas.microsoft.com/office/word/2010/wordprocessingShape" mc:Ignorable="w14 w15 w16se w16cid w16 w16cex w16sdtdh wp14">
+<w:footnotes xmlns:wpc="http://schemas.microsoft.com/office/word/2010/wordprocessingCanvas" xmlns:cx="http://schemas.microsoft.com/office/drawing/2014/chartex" xmlns:cx1="http://schemas.microsoft.com/office/drawing/2015/9/8/chartex" xmlns:cx2="http://schemas.microsoft.com/office/drawing/2015/10/21/chartex" xmlns:cx3="http://schemas.microsoft.com/office/drawing/2016/5/9/chartex" xmlns:cx4="http://schemas.microsoft.com/office/drawing/2016/5/10/chartex" xmlns:cx5="http://schemas.microsoft.com/office/drawing/2016/5/11/chartex" xmlns:cx6="http://schemas.microsoft.com/office/drawing/2016/5/12/chartex" xmlns:cx7="http://schemas.microsoft.com/office/drawing/2016/5/13/chartex" xmlns:cx8="http://schemas.microsoft.com/office/drawing/2016/5/14/chartex" xmlns:mc="http://schemas.openxmlformats.org/markup-compatibility/2006" xmlns:aink="http://schemas.microsoft.com/office/drawing/2016/ink" xmlns:am3d="http://schemas.microsoft.com/office/drawing/2017/model3d" xmlns:o="urn:schemas-microsoft-com:office:office" xmlns:r="http://schemas.openxmlformats.org/officeDocument/2006/relationships" xmlns:m="http://schemas.openxmlformats.org/officeDocument/2006/math" xmlns:v="urn:schemas-microsoft-com:vml" xmlns:wp14="http://schemas.microsoft.com/office/word/2010/wordprocessingDrawing" xmlns:wp="http://schemas.openxmlformats.org/drawingml/2006/wordprocessingDrawing" xmlns:w10="urn:schemas-microsoft-com:office:word" xmlns:w="http://schemas.openxmlformats.org/wordprocessingml/2006/main" xmlns:w14="http://schemas.microsoft.com/office/word/2010/wordml" xmlns:w15="http://schemas.microsoft.com/office/word/2012/wordml" xmlns:w16cex="http://schemas.microsoft.com/office/word/2018/wordml/cex" xmlns:w16cid="http://schemas.microsoft.com/office/word/2016/wordml/cid" xmlns:w16="http://schemas.microsoft.com/office/word/2018/wordml" xmlns:w16sdtdh="http://schemas.microsoft.com/office/word/2020/wordml/sdtdatahash" xmlns:w16se="http://schemas.microsoft.com/office/word/2015/wordml/symex" xmlns:wpg="http://schemas.microsoft.com/office/word/2010/wordprocessingGroup" xmlns:wpi="http://schemas.microsoft.com/office/word/2010/wordprocessingInk" xmlns:wne="http://schemas.microsoft.com/office/word/2006/wordml" xmlns:wps="http://schemas.microsoft.com/office/word/2010/wordprocessingShape" mc:Ignorable="w14 w15 w16se w16cid w16 w16cex w16sdtdh wp14">
   <w:footnote w:type="separator" w:id="-1">
     <w:p>
       <w:r>
@@ -5526,7 +5088,7 @@
 </file>
 
 <file path=word/numbering.xml><?xml version="1.0" encoding="utf-8"?>
-<w:numbering xmlns:wpc="http://schemas.microsoft.com/office/word/2010/wordprocessingCanvas" xmlns:cx="http://schemas.microsoft.com/office/drawing/2014/chartex" xmlns:cx1="http://schemas.microsoft.com/office/drawing/2015/9/8/chartex" xmlns:cx2="http://schemas.microsoft.com/office/drawing/2015/10/21/chartex" xmlns:cx3="http://schemas.microsoft.com/office/drawing/2016/5/9/chartex" xmlns:cx4="http://schemas.microsoft.com/office/drawing/2016/5/10/chartex" xmlns:cx5="http://schemas.microsoft.com/office/drawing/2016/5/11/chartex" xmlns:cx6="http://schemas.microsoft.com/office/drawing/2016/5/12/chartex" xmlns:cx7="http://schemas.microsoft.com/office/drawing/2016/5/13/chartex" xmlns:cx8="http://schemas.microsoft.com/office/drawing/2016/5/14/chartex" xmlns:mc="http://schemas.openxmlformats.org/markup-compatibility/2006" xmlns:aink="http://schemas.microsoft.com/office/drawing/2016/ink" xmlns:am3d="http://schemas.microsoft.com/office/drawing/2017/model3d" xmlns:o="urn:schemas-microsoft-com:office:office" xmlns:oel="http://schemas.microsoft.com/office/2019/extlst" xmlns:r="http://schemas.openxmlformats.org/officeDocument/2006/relationships" xmlns:m="http://schemas.openxmlformats.org/officeDocument/2006/math" xmlns:v="urn:schemas-microsoft-com:vml" xmlns:wp14="http://schemas.microsoft.com/office/word/2010/wordprocessingDrawing" xmlns:wp="http://schemas.openxmlformats.org/drawingml/2006/wordprocessingDrawing" xmlns:w10="urn:schemas-microsoft-com:office:word" xmlns:w="http://schemas.openxmlformats.org/wordprocessingml/2006/main" xmlns:w14="http://schemas.microsoft.com/office/word/2010/wordml" xmlns:w15="http://schemas.microsoft.com/office/word/2012/wordml" xmlns:w16cex="http://schemas.microsoft.com/office/word/2018/wordml/cex" xmlns:w16cid="http://schemas.microsoft.com/office/word/2016/wordml/cid" xmlns:w16="http://schemas.microsoft.com/office/word/2018/wordml" xmlns:w16sdtdh="http://schemas.microsoft.com/office/word/2020/wordml/sdtdatahash" xmlns:w16se="http://schemas.microsoft.com/office/word/2015/wordml/symex" xmlns:wpg="http://schemas.microsoft.com/office/word/2010/wordprocessingGroup" xmlns:wpi="http://schemas.microsoft.com/office/word/2010/wordprocessingInk" xmlns:wne="http://schemas.microsoft.com/office/word/2006/wordml" xmlns:wps="http://schemas.microsoft.com/office/word/2010/wordprocessingShape" mc:Ignorable="w14 w15 w16se w16cid w16 w16cex w16sdtdh wp14">
+<w:numbering xmlns:wpc="http://schemas.microsoft.com/office/word/2010/wordprocessingCanvas" xmlns:cx="http://schemas.microsoft.com/office/drawing/2014/chartex" xmlns:cx1="http://schemas.microsoft.com/office/drawing/2015/9/8/chartex" xmlns:cx2="http://schemas.microsoft.com/office/drawing/2015/10/21/chartex" xmlns:cx3="http://schemas.microsoft.com/office/drawing/2016/5/9/chartex" xmlns:cx4="http://schemas.microsoft.com/office/drawing/2016/5/10/chartex" xmlns:cx5="http://schemas.microsoft.com/office/drawing/2016/5/11/chartex" xmlns:cx6="http://schemas.microsoft.com/office/drawing/2016/5/12/chartex" xmlns:cx7="http://schemas.microsoft.com/office/drawing/2016/5/13/chartex" xmlns:cx8="http://schemas.microsoft.com/office/drawing/2016/5/14/chartex" xmlns:mc="http://schemas.openxmlformats.org/markup-compatibility/2006" xmlns:aink="http://schemas.microsoft.com/office/drawing/2016/ink" xmlns:am3d="http://schemas.microsoft.com/office/drawing/2017/model3d" xmlns:o="urn:schemas-microsoft-com:office:office" xmlns:r="http://schemas.openxmlformats.org/officeDocument/2006/relationships" xmlns:m="http://schemas.openxmlformats.org/officeDocument/2006/math" xmlns:v="urn:schemas-microsoft-com:vml" xmlns:wp14="http://schemas.microsoft.com/office/word/2010/wordprocessingDrawing" xmlns:wp="http://schemas.openxmlformats.org/drawingml/2006/wordprocessingDrawing" xmlns:w10="urn:schemas-microsoft-com:office:word" xmlns:w="http://schemas.openxmlformats.org/wordprocessingml/2006/main" xmlns:w14="http://schemas.microsoft.com/office/word/2010/wordml" xmlns:w15="http://schemas.microsoft.com/office/word/2012/wordml" xmlns:w16cex="http://schemas.microsoft.com/office/word/2018/wordml/cex" xmlns:w16cid="http://schemas.microsoft.com/office/word/2016/wordml/cid" xmlns:w16="http://schemas.microsoft.com/office/word/2018/wordml" xmlns:w16sdtdh="http://schemas.microsoft.com/office/word/2020/wordml/sdtdatahash" xmlns:w16se="http://schemas.microsoft.com/office/word/2015/wordml/symex" xmlns:wpg="http://schemas.microsoft.com/office/word/2010/wordprocessingGroup" xmlns:wpi="http://schemas.microsoft.com/office/word/2010/wordprocessingInk" xmlns:wne="http://schemas.microsoft.com/office/word/2006/wordml" xmlns:wps="http://schemas.microsoft.com/office/word/2010/wordprocessingShape" mc:Ignorable="w14 w15 w16se w16cid w16 w16cex w16sdtdh wp14">
   <w:abstractNum w:abstractNumId="0" w15:restartNumberingAfterBreak="0">
     <w:nsid w:val="1FE42BDC"/>
     <w:multiLevelType w:val="hybridMultilevel"/>
@@ -6688,6 +6250,7 @@
   <w:style w:type="character" w:default="1" w:styleId="Policepardfaut">
     <w:name w:val="Default Paragraph Font"/>
     <w:uiPriority w:val="1"/>
+    <w:semiHidden/>
     <w:unhideWhenUsed/>
   </w:style>
   <w:style w:type="table" w:default="1" w:styleId="TableauNormal">
